--- a/Tutorials on C/如何学好C语言.docx
+++ b/Tutorials on C/如何学好C语言.docx
@@ -1,10 +1,10 @@
 
 <file path=word/document.xml><?xml version="1.0" encoding="utf-8"?>
-<w:document xmlns:wpc="http://schemas.microsoft.com/office/word/2010/wordprocessingCanvas" xmlns:mc="http://schemas.openxmlformats.org/markup-compatibility/2006" xmlns:o="urn:schemas-microsoft-com:office:office" xmlns:r="http://schemas.openxmlformats.org/officeDocument/2006/relationships" xmlns:m="http://schemas.openxmlformats.org/officeDocument/2006/math" xmlns:v="urn:schemas-microsoft-com:vml" xmlns:wp14="http://schemas.microsoft.com/office/word/2010/wordprocessingDrawing" xmlns:wp="http://schemas.openxmlformats.org/drawingml/2006/wordprocessingDrawing" xmlns:w10="urn:schemas-microsoft-com:office:word" xmlns:w="http://schemas.openxmlformats.org/wordprocessingml/2006/main" xmlns:w14="http://schemas.microsoft.com/office/word/2010/wordml" xmlns:wpg="http://schemas.microsoft.com/office/word/2010/wordprocessingGroup" xmlns:wpi="http://schemas.microsoft.com/office/word/2010/wordprocessingInk" xmlns:wne="http://schemas.microsoft.com/office/word/2006/wordml" xmlns:wps="http://schemas.microsoft.com/office/word/2010/wordprocessingShape" mc:Ignorable="w14 wp14">
+<w:document xmlns:wpc="http://schemas.microsoft.com/office/word/2010/wordprocessingCanvas" xmlns:cx="http://schemas.microsoft.com/office/drawing/2014/chartex" xmlns:cx1="http://schemas.microsoft.com/office/drawing/2015/9/8/chartex" xmlns:cx2="http://schemas.microsoft.com/office/drawing/2015/10/21/chartex" xmlns:cx3="http://schemas.microsoft.com/office/drawing/2016/5/9/chartex" xmlns:cx4="http://schemas.microsoft.com/office/drawing/2016/5/10/chartex" xmlns:cx5="http://schemas.microsoft.com/office/drawing/2016/5/11/chartex" xmlns:cx6="http://schemas.microsoft.com/office/drawing/2016/5/12/chartex" xmlns:cx7="http://schemas.microsoft.com/office/drawing/2016/5/13/chartex" xmlns:cx8="http://schemas.microsoft.com/office/drawing/2016/5/14/chartex" xmlns:mc="http://schemas.openxmlformats.org/markup-compatibility/2006" xmlns:aink="http://schemas.microsoft.com/office/drawing/2016/ink" xmlns:am3d="http://schemas.microsoft.com/office/drawing/2017/model3d" xmlns:o="urn:schemas-microsoft-com:office:office" xmlns:oel="http://schemas.microsoft.com/office/2019/extlst" xmlns:r="http://schemas.openxmlformats.org/officeDocument/2006/relationships" xmlns:m="http://schemas.openxmlformats.org/officeDocument/2006/math" xmlns:v="urn:schemas-microsoft-com:vml" xmlns:wp14="http://schemas.microsoft.com/office/word/2010/wordprocessingDrawing" xmlns:wp="http://schemas.openxmlformats.org/drawingml/2006/wordprocessingDrawing" xmlns:w10="urn:schemas-microsoft-com:office:word" xmlns:w="http://schemas.openxmlformats.org/wordprocessingml/2006/main" xmlns:w14="http://schemas.microsoft.com/office/word/2010/wordml" xmlns:w15="http://schemas.microsoft.com/office/word/2012/wordml" xmlns:w16cex="http://schemas.microsoft.com/office/word/2018/wordml/cex" xmlns:w16cid="http://schemas.microsoft.com/office/word/2016/wordml/cid" xmlns:w16="http://schemas.microsoft.com/office/word/2018/wordml" xmlns:w16du="http://schemas.microsoft.com/office/word/2023/wordml/word16du" xmlns:w16sdtdh="http://schemas.microsoft.com/office/word/2020/wordml/sdtdatahash" xmlns:w16se="http://schemas.microsoft.com/office/word/2015/wordml/symex" xmlns:wpg="http://schemas.microsoft.com/office/word/2010/wordprocessingGroup" xmlns:wpi="http://schemas.microsoft.com/office/word/2010/wordprocessingInk" xmlns:wne="http://schemas.microsoft.com/office/word/2006/wordml" xmlns:wps="http://schemas.microsoft.com/office/word/2010/wordprocessingShape" mc:Ignorable="w14 w15 w16se w16cid w16 w16cex w16sdtdh w16du wp14">
   <w:body>
     <w:p>
       <w:pPr>
-        <w:pStyle w:val="2"/>
+        <w:pStyle w:val="Heading2"/>
         <w:jc w:val="center"/>
       </w:pPr>
       <w:r>
@@ -32,27 +32,27 @@
         <w:shd w:val="clear" w:color="auto" w:fill="FFFFFF"/>
         <w:spacing w:before="240" w:after="240" w:line="408" w:lineRule="atLeast"/>
         <w:rPr>
+          <w:rFonts w:ascii="Arial" w:eastAsia="宋体" w:hAnsi="Arial" w:cs="Arial"/>
+          <w:color w:val="424242"/>
+          <w:kern w:val="0"/>
+          <w:sz w:val="27"/>
+          <w:szCs w:val="27"/>
+        </w:rPr>
+      </w:pPr>
+      <w:r>
+        <w:rPr>
           <w:rFonts w:ascii="Arial" w:eastAsia="宋体" w:hAnsi="Arial" w:cs="Arial" w:hint="eastAsia"/>
           <w:color w:val="424242"/>
           <w:kern w:val="0"/>
           <w:sz w:val="27"/>
           <w:szCs w:val="27"/>
         </w:rPr>
-      </w:pPr>
-      <w:r>
-        <w:rPr>
-          <w:rFonts w:ascii="Arial" w:eastAsia="宋体" w:hAnsi="Arial" w:cs="Arial" w:hint="eastAsia"/>
-          <w:color w:val="424242"/>
-          <w:kern w:val="0"/>
-          <w:sz w:val="27"/>
-          <w:szCs w:val="27"/>
-        </w:rPr>
         <w:t>原文：</w:t>
       </w:r>
-      <w:hyperlink r:id="rId8" w:history="1">
-        <w:r>
-          <w:rPr>
-            <w:rStyle w:val="a4"/>
+      <w:hyperlink r:id="rId7" w:history="1">
+        <w:r>
+          <w:rPr>
+            <w:rStyle w:val="Hyperlink"/>
             <w:rFonts w:ascii="Arial" w:eastAsia="宋体" w:hAnsi="Arial" w:cs="Arial"/>
             <w:kern w:val="0"/>
             <w:sz w:val="27"/>
@@ -71,8 +71,6 @@
         </w:rPr>
         <w:t xml:space="preserve"> </w:t>
       </w:r>
-      <w:bookmarkStart w:id="0" w:name="_GoBack"/>
-      <w:bookmarkEnd w:id="0"/>
     </w:p>
     <w:p>
       <w:pPr>
@@ -113,7 +111,7 @@
           <w:szCs w:val="27"/>
         </w:rPr>
       </w:pPr>
-      <w:hyperlink r:id="rId9" w:anchor="comment-40269" w:history="1">
+      <w:hyperlink r:id="rId8" w:anchor="comment-40269" w:history="1">
         <w:r>
           <w:rPr>
             <w:rFonts w:ascii="Arial" w:eastAsia="宋体" w:hAnsi="Arial" w:cs="Arial"/>
@@ -189,7 +187,7 @@
         </w:rPr>
         <w:br/>
       </w:r>
-      <w:hyperlink r:id="rId10" w:history="1">
+      <w:hyperlink r:id="rId9" w:history="1">
         <w:r>
           <w:rPr>
             <w:rFonts w:ascii="Arial" w:eastAsia="宋体" w:hAnsi="Arial" w:cs="Arial"/>
@@ -443,7 +441,7 @@
         </w:rPr>
         <w:t>机制解析（</w:t>
       </w:r>
-      <w:hyperlink r:id="rId11" w:tgtFrame="_blank" w:history="1">
+      <w:hyperlink r:id="rId10" w:tgtFrame="_blank" w:history="1">
         <w:r>
           <w:rPr>
             <w:rFonts w:ascii="Arial" w:eastAsia="宋体" w:hAnsi="Arial" w:cs="Arial"/>
@@ -469,7 +467,7 @@
         </w:rPr>
         <w:t>，</w:t>
       </w:r>
-      <w:hyperlink r:id="rId12" w:tgtFrame="_blank" w:history="1">
+      <w:hyperlink r:id="rId11" w:tgtFrame="_blank" w:history="1">
         <w:r>
           <w:rPr>
             <w:rFonts w:ascii="Arial" w:eastAsia="宋体" w:hAnsi="Arial" w:cs="Arial"/>
@@ -495,7 +493,7 @@
         </w:rPr>
         <w:t>，</w:t>
       </w:r>
-      <w:hyperlink r:id="rId13" w:tgtFrame="_blank" w:history="1">
+      <w:hyperlink r:id="rId12" w:tgtFrame="_blank" w:history="1">
         <w:r>
           <w:rPr>
             <w:rFonts w:ascii="Arial" w:eastAsia="宋体" w:hAnsi="Arial" w:cs="Arial"/>
@@ -676,7 +674,7 @@
         </w:rPr>
         <w:t>语言好学，其实并不然。（你可以看看《</w:t>
       </w:r>
-      <w:hyperlink r:id="rId14" w:tgtFrame="_blank" w:history="1">
+      <w:hyperlink r:id="rId13" w:tgtFrame="_blank" w:history="1">
         <w:r>
           <w:rPr>
             <w:rFonts w:ascii="Arial" w:eastAsia="宋体" w:hAnsi="Arial" w:cs="Arial"/>
@@ -794,7 +792,7 @@
         </w:rPr>
         <w:t>，而不是那些刚出来的技术（</w:t>
       </w:r>
-      <w:hyperlink r:id="rId15" w:tgtFrame="_blank" w:tooltip="那些炒作过度的技术和概念" w:history="1">
+      <w:hyperlink r:id="rId14" w:tgtFrame="_blank" w:tooltip="那些炒作过度的技术和概念" w:history="1">
         <w:r>
           <w:rPr>
             <w:rFonts w:ascii="Arial" w:eastAsia="宋体" w:hAnsi="Arial" w:cs="Arial"/>
@@ -816,7 +814,7 @@
         </w:rPr>
         <w:t>，</w:t>
       </w:r>
-      <w:hyperlink r:id="rId16" w:tgtFrame="_blank" w:tooltip="Windows编程革命简史" w:history="1">
+      <w:hyperlink r:id="rId15" w:tgtFrame="_blank" w:tooltip="Windows编程革命简史" w:history="1">
         <w:r>
           <w:rPr>
             <w:rFonts w:ascii="Arial" w:eastAsia="宋体" w:hAnsi="Arial" w:cs="Arial"/>
@@ -1196,12 +1194,22 @@
           <w:sz w:val="27"/>
           <w:szCs w:val="27"/>
         </w:rPr>
-        <w:t>。我可以告诉你</w:t>
-      </w:r>
-      <w:r>
-        <w:rPr>
-          <w:rFonts w:ascii="Arial" w:eastAsia="宋体" w:hAnsi="Arial" w:cs="Arial"/>
-          <w:color w:val="424242"/>
+        <w:t>。</w:t>
+      </w:r>
+      <w:r>
+        <w:rPr>
+          <w:rFonts w:ascii="Arial" w:eastAsia="宋体" w:hAnsi="Arial" w:cs="Arial"/>
+          <w:color w:val="FF0000"/>
+          <w:kern w:val="0"/>
+          <w:sz w:val="27"/>
+          <w:szCs w:val="27"/>
+        </w:rPr>
+        <w:t>我可以告诉你</w:t>
+      </w:r>
+      <w:r>
+        <w:rPr>
+          <w:rFonts w:ascii="Arial" w:eastAsia="宋体" w:hAnsi="Arial" w:cs="Arial"/>
+          <w:color w:val="FF0000"/>
           <w:kern w:val="0"/>
           <w:sz w:val="27"/>
           <w:szCs w:val="27"/>
@@ -1211,12 +1219,22 @@
       <w:r>
         <w:rPr>
           <w:rFonts w:ascii="Arial" w:eastAsia="宋体" w:hAnsi="Arial" w:cs="Arial"/>
-          <w:color w:val="424242"/>
-          <w:kern w:val="0"/>
-          <w:sz w:val="27"/>
-          <w:szCs w:val="27"/>
-        </w:rPr>
-        <w:t>语言有两大主题你要好好学，一个是内存管理，一个是指针！这个世界上</w:t>
+          <w:color w:val="FF0000"/>
+          <w:kern w:val="0"/>
+          <w:sz w:val="27"/>
+          <w:szCs w:val="27"/>
+        </w:rPr>
+        <w:t>语言有两大主题你要好好学，一个是内存管理，一个是指针</w:t>
+      </w:r>
+      <w:r>
+        <w:rPr>
+          <w:rFonts w:ascii="Arial" w:eastAsia="宋体" w:hAnsi="Arial" w:cs="Arial"/>
+          <w:color w:val="424242"/>
+          <w:kern w:val="0"/>
+          <w:sz w:val="27"/>
+          <w:szCs w:val="27"/>
+        </w:rPr>
+        <w:t>！这个世界上</w:t>
       </w:r>
       <w:r>
         <w:rPr>
@@ -1269,7 +1287,7 @@
         <w:lastRenderedPageBreak/>
         <w:t>书，那本是本烂书。推荐这本书给你《</w:t>
       </w:r>
-      <w:hyperlink r:id="rId17" w:tgtFrame="_blank" w:history="1">
+      <w:hyperlink r:id="rId16" w:tgtFrame="_blank" w:history="1">
         <w:r>
           <w:rPr>
             <w:rFonts w:ascii="Arial" w:eastAsia="宋体" w:hAnsi="Arial" w:cs="Arial"/>
@@ -1411,7 +1429,7 @@
         </w:rPr>
         <w:t>——</w:t>
       </w:r>
-      <w:hyperlink r:id="rId18" w:tgtFrame="_blank" w:history="1">
+      <w:hyperlink r:id="rId17" w:tgtFrame="_blank" w:history="1">
         <w:r>
           <w:rPr>
             <w:rFonts w:ascii="Arial" w:eastAsia="宋体" w:hAnsi="Arial" w:cs="Arial"/>
@@ -1583,7 +1601,7 @@
         </w:rPr>
         <w:t>，还有那本经典的《</w:t>
       </w:r>
-      <w:hyperlink r:id="rId19" w:tgtFrame="_blank" w:history="1">
+      <w:hyperlink r:id="rId18" w:tgtFrame="_blank" w:history="1">
         <w:r>
           <w:rPr>
             <w:rFonts w:ascii="Arial" w:eastAsia="宋体" w:hAnsi="Arial" w:cs="Arial"/>
@@ -1685,7 +1703,7 @@
         </w:rPr>
         <w:t>《</w:t>
       </w:r>
-      <w:hyperlink r:id="rId20" w:tgtFrame="_blank" w:history="1">
+      <w:hyperlink r:id="rId19" w:tgtFrame="_blank" w:history="1">
         <w:r>
           <w:rPr>
             <w:rFonts w:ascii="Arial" w:eastAsia="宋体" w:hAnsi="Arial" w:cs="Arial"/>
@@ -1727,7 +1745,7 @@
         </w:rPr>
         <w:t>》和《</w:t>
       </w:r>
-      <w:hyperlink r:id="rId21" w:tgtFrame="_blank" w:history="1">
+      <w:hyperlink r:id="rId20" w:tgtFrame="_blank" w:history="1">
         <w:r>
           <w:rPr>
             <w:rFonts w:ascii="Arial" w:eastAsia="宋体" w:hAnsi="Arial" w:cs="Arial"/>
@@ -1799,7 +1817,7 @@
         </w:rPr>
         <w:t>《</w:t>
       </w:r>
-      <w:hyperlink r:id="rId22" w:tgtFrame="_blank" w:history="1">
+      <w:hyperlink r:id="rId21" w:tgtFrame="_blank" w:history="1">
         <w:r>
           <w:rPr>
             <w:rFonts w:ascii="Arial" w:eastAsia="宋体" w:hAnsi="Arial" w:cs="Arial"/>
@@ -1831,7 +1849,7 @@
         </w:rPr>
         <w:t>》和《</w:t>
       </w:r>
-      <w:hyperlink r:id="rId23" w:tgtFrame="_blank" w:history="1">
+      <w:hyperlink r:id="rId22" w:tgtFrame="_blank" w:history="1">
         <w:r>
           <w:rPr>
             <w:rFonts w:ascii="Arial" w:eastAsia="宋体" w:hAnsi="Arial" w:cs="Arial"/>
@@ -1883,7 +1901,7 @@
         </w:rPr>
         <w:t>》《</w:t>
       </w:r>
-      <w:hyperlink r:id="rId24" w:tgtFrame="_blank" w:history="1">
+      <w:hyperlink r:id="rId23" w:tgtFrame="_blank" w:history="1">
         <w:r>
           <w:rPr>
             <w:rFonts w:ascii="Arial" w:eastAsia="宋体" w:hAnsi="Arial" w:cs="Arial"/>
@@ -2035,7 +2053,7 @@
         </w:rPr>
         <w:t>。关于设计方面，我全力推荐《</w:t>
       </w:r>
-      <w:hyperlink r:id="rId25" w:tgtFrame="_blank" w:history="1">
+      <w:hyperlink r:id="rId24" w:tgtFrame="_blank" w:history="1">
         <w:r>
           <w:rPr>
             <w:rFonts w:ascii="Arial" w:eastAsia="宋体" w:hAnsi="Arial" w:cs="Arial"/>
@@ -2567,7 +2585,7 @@
 </file>
 
 <file path=word/endnotes.xml><?xml version="1.0" encoding="utf-8"?>
-<w:endnotes xmlns:wpc="http://schemas.microsoft.com/office/word/2010/wordprocessingCanvas" xmlns:mc="http://schemas.openxmlformats.org/markup-compatibility/2006" xmlns:o="urn:schemas-microsoft-com:office:office" xmlns:r="http://schemas.openxmlformats.org/officeDocument/2006/relationships" xmlns:m="http://schemas.openxmlformats.org/officeDocument/2006/math" xmlns:v="urn:schemas-microsoft-com:vml" xmlns:wp14="http://schemas.microsoft.com/office/word/2010/wordprocessingDrawing" xmlns:wp="http://schemas.openxmlformats.org/drawingml/2006/wordprocessingDrawing" xmlns:w10="urn:schemas-microsoft-com:office:word" xmlns:w="http://schemas.openxmlformats.org/wordprocessingml/2006/main" xmlns:w14="http://schemas.microsoft.com/office/word/2010/wordml" xmlns:wpg="http://schemas.microsoft.com/office/word/2010/wordprocessingGroup" xmlns:wpi="http://schemas.microsoft.com/office/word/2010/wordprocessingInk" xmlns:wne="http://schemas.microsoft.com/office/word/2006/wordml" xmlns:wps="http://schemas.microsoft.com/office/word/2010/wordprocessingShape" mc:Ignorable="w14 wp14">
+<w:endnotes xmlns:wpc="http://schemas.microsoft.com/office/word/2010/wordprocessingCanvas" xmlns:cx="http://schemas.microsoft.com/office/drawing/2014/chartex" xmlns:cx1="http://schemas.microsoft.com/office/drawing/2015/9/8/chartex" xmlns:cx2="http://schemas.microsoft.com/office/drawing/2015/10/21/chartex" xmlns:cx3="http://schemas.microsoft.com/office/drawing/2016/5/9/chartex" xmlns:cx4="http://schemas.microsoft.com/office/drawing/2016/5/10/chartex" xmlns:cx5="http://schemas.microsoft.com/office/drawing/2016/5/11/chartex" xmlns:cx6="http://schemas.microsoft.com/office/drawing/2016/5/12/chartex" xmlns:cx7="http://schemas.microsoft.com/office/drawing/2016/5/13/chartex" xmlns:cx8="http://schemas.microsoft.com/office/drawing/2016/5/14/chartex" xmlns:mc="http://schemas.openxmlformats.org/markup-compatibility/2006" xmlns:aink="http://schemas.microsoft.com/office/drawing/2016/ink" xmlns:am3d="http://schemas.microsoft.com/office/drawing/2017/model3d" xmlns:o="urn:schemas-microsoft-com:office:office" xmlns:oel="http://schemas.microsoft.com/office/2019/extlst" xmlns:r="http://schemas.openxmlformats.org/officeDocument/2006/relationships" xmlns:m="http://schemas.openxmlformats.org/officeDocument/2006/math" xmlns:v="urn:schemas-microsoft-com:vml" xmlns:wp14="http://schemas.microsoft.com/office/word/2010/wordprocessingDrawing" xmlns:wp="http://schemas.openxmlformats.org/drawingml/2006/wordprocessingDrawing" xmlns:w10="urn:schemas-microsoft-com:office:word" xmlns:w="http://schemas.openxmlformats.org/wordprocessingml/2006/main" xmlns:w14="http://schemas.microsoft.com/office/word/2010/wordml" xmlns:w15="http://schemas.microsoft.com/office/word/2012/wordml" xmlns:w16cex="http://schemas.microsoft.com/office/word/2018/wordml/cex" xmlns:w16cid="http://schemas.microsoft.com/office/word/2016/wordml/cid" xmlns:w16="http://schemas.microsoft.com/office/word/2018/wordml" xmlns:w16du="http://schemas.microsoft.com/office/word/2023/wordml/word16du" xmlns:w16sdtdh="http://schemas.microsoft.com/office/word/2020/wordml/sdtdatahash" xmlns:w16se="http://schemas.microsoft.com/office/word/2015/wordml/symex" xmlns:wpg="http://schemas.microsoft.com/office/word/2010/wordprocessingGroup" xmlns:wpi="http://schemas.microsoft.com/office/word/2010/wordprocessingInk" xmlns:wne="http://schemas.microsoft.com/office/word/2006/wordml" xmlns:wps="http://schemas.microsoft.com/office/word/2010/wordprocessingShape" mc:Ignorable="w14 w15 w16se w16cid w16 w16cex w16sdtdh w16du wp14">
   <w:endnote w:type="separator" w:id="-1">
     <w:p>
       <w:r>
@@ -2586,7 +2604,7 @@
 </file>
 
 <file path=word/footnotes.xml><?xml version="1.0" encoding="utf-8"?>
-<w:footnotes xmlns:wpc="http://schemas.microsoft.com/office/word/2010/wordprocessingCanvas" xmlns:mc="http://schemas.openxmlformats.org/markup-compatibility/2006" xmlns:o="urn:schemas-microsoft-com:office:office" xmlns:r="http://schemas.openxmlformats.org/officeDocument/2006/relationships" xmlns:m="http://schemas.openxmlformats.org/officeDocument/2006/math" xmlns:v="urn:schemas-microsoft-com:vml" xmlns:wp14="http://schemas.microsoft.com/office/word/2010/wordprocessingDrawing" xmlns:wp="http://schemas.openxmlformats.org/drawingml/2006/wordprocessingDrawing" xmlns:w10="urn:schemas-microsoft-com:office:word" xmlns:w="http://schemas.openxmlformats.org/wordprocessingml/2006/main" xmlns:w14="http://schemas.microsoft.com/office/word/2010/wordml" xmlns:wpg="http://schemas.microsoft.com/office/word/2010/wordprocessingGroup" xmlns:wpi="http://schemas.microsoft.com/office/word/2010/wordprocessingInk" xmlns:wne="http://schemas.microsoft.com/office/word/2006/wordml" xmlns:wps="http://schemas.microsoft.com/office/word/2010/wordprocessingShape" mc:Ignorable="w14 wp14">
+<w:footnotes xmlns:wpc="http://schemas.microsoft.com/office/word/2010/wordprocessingCanvas" xmlns:cx="http://schemas.microsoft.com/office/drawing/2014/chartex" xmlns:cx1="http://schemas.microsoft.com/office/drawing/2015/9/8/chartex" xmlns:cx2="http://schemas.microsoft.com/office/drawing/2015/10/21/chartex" xmlns:cx3="http://schemas.microsoft.com/office/drawing/2016/5/9/chartex" xmlns:cx4="http://schemas.microsoft.com/office/drawing/2016/5/10/chartex" xmlns:cx5="http://schemas.microsoft.com/office/drawing/2016/5/11/chartex" xmlns:cx6="http://schemas.microsoft.com/office/drawing/2016/5/12/chartex" xmlns:cx7="http://schemas.microsoft.com/office/drawing/2016/5/13/chartex" xmlns:cx8="http://schemas.microsoft.com/office/drawing/2016/5/14/chartex" xmlns:mc="http://schemas.openxmlformats.org/markup-compatibility/2006" xmlns:aink="http://schemas.microsoft.com/office/drawing/2016/ink" xmlns:am3d="http://schemas.microsoft.com/office/drawing/2017/model3d" xmlns:o="urn:schemas-microsoft-com:office:office" xmlns:oel="http://schemas.microsoft.com/office/2019/extlst" xmlns:r="http://schemas.openxmlformats.org/officeDocument/2006/relationships" xmlns:m="http://schemas.openxmlformats.org/officeDocument/2006/math" xmlns:v="urn:schemas-microsoft-com:vml" xmlns:wp14="http://schemas.microsoft.com/office/word/2010/wordprocessingDrawing" xmlns:wp="http://schemas.openxmlformats.org/drawingml/2006/wordprocessingDrawing" xmlns:w10="urn:schemas-microsoft-com:office:word" xmlns:w="http://schemas.openxmlformats.org/wordprocessingml/2006/main" xmlns:w14="http://schemas.microsoft.com/office/word/2010/wordml" xmlns:w15="http://schemas.microsoft.com/office/word/2012/wordml" xmlns:w16cex="http://schemas.microsoft.com/office/word/2018/wordml/cex" xmlns:w16cid="http://schemas.microsoft.com/office/word/2016/wordml/cid" xmlns:w16="http://schemas.microsoft.com/office/word/2018/wordml" xmlns:w16du="http://schemas.microsoft.com/office/word/2023/wordml/word16du" xmlns:w16sdtdh="http://schemas.microsoft.com/office/word/2020/wordml/sdtdatahash" xmlns:w16se="http://schemas.microsoft.com/office/word/2015/wordml/symex" xmlns:wpg="http://schemas.microsoft.com/office/word/2010/wordprocessingGroup" xmlns:wpi="http://schemas.microsoft.com/office/word/2010/wordprocessingInk" xmlns:wne="http://schemas.microsoft.com/office/word/2006/wordml" xmlns:wps="http://schemas.microsoft.com/office/word/2010/wordprocessingShape" mc:Ignorable="w14 w15 w16se w16cid w16 w16cex w16sdtdh w16du wp14">
   <w:footnote w:type="separator" w:id="-1">
     <w:p>
       <w:r>
@@ -2605,8 +2623,8 @@
 </file>
 
 <file path=word/numbering.xml><?xml version="1.0" encoding="utf-8"?>
-<w:numbering xmlns:wpc="http://schemas.microsoft.com/office/word/2010/wordprocessingCanvas" xmlns:mc="http://schemas.openxmlformats.org/markup-compatibility/2006" xmlns:o="urn:schemas-microsoft-com:office:office" xmlns:r="http://schemas.openxmlformats.org/officeDocument/2006/relationships" xmlns:m="http://schemas.openxmlformats.org/officeDocument/2006/math" xmlns:v="urn:schemas-microsoft-com:vml" xmlns:wp14="http://schemas.microsoft.com/office/word/2010/wordprocessingDrawing" xmlns:wp="http://schemas.openxmlformats.org/drawingml/2006/wordprocessingDrawing" xmlns:w10="urn:schemas-microsoft-com:office:word" xmlns:w="http://schemas.openxmlformats.org/wordprocessingml/2006/main" xmlns:w14="http://schemas.microsoft.com/office/word/2010/wordml" xmlns:wpg="http://schemas.microsoft.com/office/word/2010/wordprocessingGroup" xmlns:wpi="http://schemas.microsoft.com/office/word/2010/wordprocessingInk" xmlns:wne="http://schemas.microsoft.com/office/word/2006/wordml" xmlns:wps="http://schemas.microsoft.com/office/word/2010/wordprocessingShape" mc:Ignorable="w14 wp14">
-  <w:abstractNum w:abstractNumId="0">
+<w:numbering xmlns:wpc="http://schemas.microsoft.com/office/word/2010/wordprocessingCanvas" xmlns:cx="http://schemas.microsoft.com/office/drawing/2014/chartex" xmlns:cx1="http://schemas.microsoft.com/office/drawing/2015/9/8/chartex" xmlns:cx2="http://schemas.microsoft.com/office/drawing/2015/10/21/chartex" xmlns:cx3="http://schemas.microsoft.com/office/drawing/2016/5/9/chartex" xmlns:cx4="http://schemas.microsoft.com/office/drawing/2016/5/10/chartex" xmlns:cx5="http://schemas.microsoft.com/office/drawing/2016/5/11/chartex" xmlns:cx6="http://schemas.microsoft.com/office/drawing/2016/5/12/chartex" xmlns:cx7="http://schemas.microsoft.com/office/drawing/2016/5/13/chartex" xmlns:cx8="http://schemas.microsoft.com/office/drawing/2016/5/14/chartex" xmlns:mc="http://schemas.openxmlformats.org/markup-compatibility/2006" xmlns:aink="http://schemas.microsoft.com/office/drawing/2016/ink" xmlns:am3d="http://schemas.microsoft.com/office/drawing/2017/model3d" xmlns:o="urn:schemas-microsoft-com:office:office" xmlns:oel="http://schemas.microsoft.com/office/2019/extlst" xmlns:r="http://schemas.openxmlformats.org/officeDocument/2006/relationships" xmlns:m="http://schemas.openxmlformats.org/officeDocument/2006/math" xmlns:v="urn:schemas-microsoft-com:vml" xmlns:wp14="http://schemas.microsoft.com/office/word/2010/wordprocessingDrawing" xmlns:wp="http://schemas.openxmlformats.org/drawingml/2006/wordprocessingDrawing" xmlns:w10="urn:schemas-microsoft-com:office:word" xmlns:w="http://schemas.openxmlformats.org/wordprocessingml/2006/main" xmlns:w14="http://schemas.microsoft.com/office/word/2010/wordml" xmlns:w15="http://schemas.microsoft.com/office/word/2012/wordml" xmlns:w16cex="http://schemas.microsoft.com/office/word/2018/wordml/cex" xmlns:w16cid="http://schemas.microsoft.com/office/word/2016/wordml/cid" xmlns:w16="http://schemas.microsoft.com/office/word/2018/wordml" xmlns:w16du="http://schemas.microsoft.com/office/word/2023/wordml/word16du" xmlns:w16sdtdh="http://schemas.microsoft.com/office/word/2020/wordml/sdtdatahash" xmlns:w16se="http://schemas.microsoft.com/office/word/2015/wordml/symex" xmlns:wpg="http://schemas.microsoft.com/office/word/2010/wordprocessingGroup" xmlns:wpi="http://schemas.microsoft.com/office/word/2010/wordprocessingInk" xmlns:wne="http://schemas.microsoft.com/office/word/2006/wordml" xmlns:wps="http://schemas.microsoft.com/office/word/2010/wordprocessingShape" mc:Ignorable="w14 w15 w16se w16cid w16 w16cex w16sdtdh w16du wp14">
+  <w:abstractNum w:abstractNumId="0" w15:restartNumberingAfterBreak="0">
     <w:nsid w:val="24237ACE"/>
     <w:multiLevelType w:val="multilevel"/>
     <w:tmpl w:val="17405822"/>
@@ -2755,7 +2773,7 @@
       </w:rPr>
     </w:lvl>
   </w:abstractNum>
-  <w:abstractNum w:abstractNumId="1">
+  <w:abstractNum w:abstractNumId="1" w15:restartNumberingAfterBreak="0">
     <w:nsid w:val="38ED08DF"/>
     <w:multiLevelType w:val="multilevel"/>
     <w:tmpl w:val="25CC7B8C"/>
@@ -2904,7 +2922,7 @@
       </w:rPr>
     </w:lvl>
   </w:abstractNum>
-  <w:abstractNum w:abstractNumId="2">
+  <w:abstractNum w:abstractNumId="2" w15:restartNumberingAfterBreak="0">
     <w:nsid w:val="47792C14"/>
     <w:multiLevelType w:val="multilevel"/>
     <w:tmpl w:val="55E222C8"/>
@@ -3053,7 +3071,7 @@
       </w:rPr>
     </w:lvl>
   </w:abstractNum>
-  <w:abstractNum w:abstractNumId="3">
+  <w:abstractNum w:abstractNumId="3" w15:restartNumberingAfterBreak="0">
     <w:nsid w:val="5F8129FC"/>
     <w:multiLevelType w:val="multilevel"/>
     <w:tmpl w:val="CFF8EAEE"/>
@@ -3202,7 +3220,7 @@
       </w:rPr>
     </w:lvl>
   </w:abstractNum>
-  <w:abstractNum w:abstractNumId="4">
+  <w:abstractNum w:abstractNumId="4" w15:restartNumberingAfterBreak="0">
     <w:nsid w:val="6B2702EE"/>
     <w:multiLevelType w:val="multilevel"/>
     <w:tmpl w:val="42B6AA4C"/>
@@ -3315,26 +3333,26 @@
       </w:pPr>
     </w:lvl>
   </w:abstractNum>
-  <w:num w:numId="1">
+  <w:num w:numId="1" w16cid:durableId="732431671">
     <w:abstractNumId w:val="4"/>
   </w:num>
-  <w:num w:numId="2">
+  <w:num w:numId="2" w16cid:durableId="127630248">
     <w:abstractNumId w:val="2"/>
   </w:num>
-  <w:num w:numId="3">
+  <w:num w:numId="3" w16cid:durableId="1045982420">
     <w:abstractNumId w:val="3"/>
   </w:num>
-  <w:num w:numId="4">
+  <w:num w:numId="4" w16cid:durableId="191236246">
     <w:abstractNumId w:val="1"/>
   </w:num>
-  <w:num w:numId="5">
+  <w:num w:numId="5" w16cid:durableId="484469807">
     <w:abstractNumId w:val="0"/>
   </w:num>
 </w:numbering>
 </file>
 
 <file path=word/styles.xml><?xml version="1.0" encoding="utf-8"?>
-<w:styles xmlns:mc="http://schemas.openxmlformats.org/markup-compatibility/2006" xmlns:r="http://schemas.openxmlformats.org/officeDocument/2006/relationships" xmlns:w="http://schemas.openxmlformats.org/wordprocessingml/2006/main" xmlns:w14="http://schemas.microsoft.com/office/word/2010/wordml" mc:Ignorable="w14">
+<w:styles xmlns:mc="http://schemas.openxmlformats.org/markup-compatibility/2006" xmlns:r="http://schemas.openxmlformats.org/officeDocument/2006/relationships" xmlns:w="http://schemas.openxmlformats.org/wordprocessingml/2006/main" xmlns:w14="http://schemas.microsoft.com/office/word/2010/wordml" xmlns:w15="http://schemas.microsoft.com/office/word/2012/wordml" xmlns:w16cex="http://schemas.microsoft.com/office/word/2018/wordml/cex" xmlns:w16cid="http://schemas.microsoft.com/office/word/2016/wordml/cid" xmlns:w16="http://schemas.microsoft.com/office/word/2018/wordml" xmlns:w16du="http://schemas.microsoft.com/office/word/2023/wordml/word16du" xmlns:w16sdtdh="http://schemas.microsoft.com/office/word/2020/wordml/sdtdatahash" xmlns:w16se="http://schemas.microsoft.com/office/word/2015/wordml/symex" mc:Ignorable="w14 w15 w16se w16cid w16 w16cex w16sdtdh w16du">
   <w:docDefaults>
     <w:rPrDefault>
       <w:rPr>
@@ -3347,146 +3365,385 @@
     </w:rPrDefault>
     <w:pPrDefault/>
   </w:docDefaults>
-  <w:latentStyles w:defLockedState="0" w:defUIPriority="99" w:defSemiHidden="1" w:defUnhideWhenUsed="1" w:defQFormat="0" w:count="267">
-    <w:lsdException w:name="Normal" w:semiHidden="0" w:uiPriority="0" w:unhideWhenUsed="0" w:qFormat="1"/>
-    <w:lsdException w:name="heading 1" w:semiHidden="0" w:uiPriority="9" w:unhideWhenUsed="0" w:qFormat="1"/>
-    <w:lsdException w:name="heading 2" w:uiPriority="9" w:qFormat="1"/>
-    <w:lsdException w:name="heading 3" w:uiPriority="9" w:qFormat="1"/>
-    <w:lsdException w:name="heading 4" w:uiPriority="9" w:qFormat="1"/>
-    <w:lsdException w:name="heading 5" w:uiPriority="9" w:qFormat="1"/>
-    <w:lsdException w:name="heading 6" w:uiPriority="9" w:qFormat="1"/>
-    <w:lsdException w:name="heading 7" w:uiPriority="9" w:qFormat="1"/>
-    <w:lsdException w:name="heading 8" w:uiPriority="9" w:qFormat="1"/>
-    <w:lsdException w:name="heading 9" w:uiPriority="9" w:qFormat="1"/>
-    <w:lsdException w:name="toc 1" w:uiPriority="39"/>
-    <w:lsdException w:name="toc 2" w:uiPriority="39"/>
-    <w:lsdException w:name="toc 3" w:uiPriority="39"/>
-    <w:lsdException w:name="toc 4" w:uiPriority="39"/>
-    <w:lsdException w:name="toc 5" w:uiPriority="39"/>
-    <w:lsdException w:name="toc 6" w:uiPriority="39"/>
-    <w:lsdException w:name="toc 7" w:uiPriority="39"/>
-    <w:lsdException w:name="toc 8" w:uiPriority="39"/>
-    <w:lsdException w:name="toc 9" w:uiPriority="39"/>
-    <w:lsdException w:name="caption" w:uiPriority="35" w:qFormat="1"/>
-    <w:lsdException w:name="Title" w:semiHidden="0" w:uiPriority="10" w:unhideWhenUsed="0" w:qFormat="1"/>
-    <w:lsdException w:name="Default Paragraph Font" w:uiPriority="1"/>
-    <w:lsdException w:name="Subtitle" w:semiHidden="0" w:uiPriority="11" w:unhideWhenUsed="0" w:qFormat="1"/>
-    <w:lsdException w:name="Strong" w:semiHidden="0" w:uiPriority="22" w:unhideWhenUsed="0" w:qFormat="1"/>
-    <w:lsdException w:name="Emphasis" w:semiHidden="0" w:uiPriority="20" w:unhideWhenUsed="0" w:qFormat="1"/>
-    <w:lsdException w:name="Table Grid" w:semiHidden="0" w:uiPriority="59" w:unhideWhenUsed="0"/>
-    <w:lsdException w:name="Placeholder Text" w:unhideWhenUsed="0"/>
-    <w:lsdException w:name="No Spacing" w:semiHidden="0" w:uiPriority="1" w:unhideWhenUsed="0" w:qFormat="1"/>
-    <w:lsdException w:name="Light Shading" w:semiHidden="0" w:uiPriority="60" w:unhideWhenUsed="0"/>
-    <w:lsdException w:name="Light List" w:semiHidden="0" w:uiPriority="61" w:unhideWhenUsed="0"/>
-    <w:lsdException w:name="Light Grid" w:semiHidden="0" w:uiPriority="62" w:unhideWhenUsed="0"/>
-    <w:lsdException w:name="Medium Shading 1" w:semiHidden="0" w:uiPriority="63" w:unhideWhenUsed="0"/>
-    <w:lsdException w:name="Medium Shading 2" w:semiHidden="0" w:uiPriority="64" w:unhideWhenUsed="0"/>
-    <w:lsdException w:name="Medium List 1" w:semiHidden="0" w:uiPriority="65" w:unhideWhenUsed="0"/>
-    <w:lsdException w:name="Medium List 2" w:semiHidden="0" w:uiPriority="66" w:unhideWhenUsed="0"/>
-    <w:lsdException w:name="Medium Grid 1" w:semiHidden="0" w:uiPriority="67" w:unhideWhenUsed="0"/>
-    <w:lsdException w:name="Medium Grid 2" w:semiHidden="0" w:uiPriority="68" w:unhideWhenUsed="0"/>
-    <w:lsdException w:name="Medium Grid 3" w:semiHidden="0" w:uiPriority="69" w:unhideWhenUsed="0"/>
-    <w:lsdException w:name="Dark List" w:semiHidden="0" w:uiPriority="70" w:unhideWhenUsed="0"/>
-    <w:lsdException w:name="Colorful Shading" w:semiHidden="0" w:uiPriority="71" w:unhideWhenUsed="0"/>
-    <w:lsdException w:name="Colorful List" w:semiHidden="0" w:uiPriority="72" w:unhideWhenUsed="0"/>
-    <w:lsdException w:name="Colorful Grid" w:semiHidden="0" w:uiPriority="73" w:unhideWhenUsed="0"/>
-    <w:lsdException w:name="Light Shading Accent 1" w:semiHidden="0" w:uiPriority="60" w:unhideWhenUsed="0"/>
-    <w:lsdException w:name="Light List Accent 1" w:semiHidden="0" w:uiPriority="61" w:unhideWhenUsed="0"/>
-    <w:lsdException w:name="Light Grid Accent 1" w:semiHidden="0" w:uiPriority="62" w:unhideWhenUsed="0"/>
-    <w:lsdException w:name="Medium Shading 1 Accent 1" w:semiHidden="0" w:uiPriority="63" w:unhideWhenUsed="0"/>
-    <w:lsdException w:name="Medium Shading 2 Accent 1" w:semiHidden="0" w:uiPriority="64" w:unhideWhenUsed="0"/>
-    <w:lsdException w:name="Medium List 1 Accent 1" w:semiHidden="0" w:uiPriority="65" w:unhideWhenUsed="0"/>
-    <w:lsdException w:name="Revision" w:unhideWhenUsed="0"/>
-    <w:lsdException w:name="List Paragraph" w:semiHidden="0" w:uiPriority="34" w:unhideWhenUsed="0" w:qFormat="1"/>
-    <w:lsdException w:name="Quote" w:semiHidden="0" w:uiPriority="29" w:unhideWhenUsed="0" w:qFormat="1"/>
-    <w:lsdException w:name="Intense Quote" w:semiHidden="0" w:uiPriority="30" w:unhideWhenUsed="0" w:qFormat="1"/>
-    <w:lsdException w:name="Medium List 2 Accent 1" w:semiHidden="0" w:uiPriority="66" w:unhideWhenUsed="0"/>
-    <w:lsdException w:name="Medium Grid 1 Accent 1" w:semiHidden="0" w:uiPriority="67" w:unhideWhenUsed="0"/>
-    <w:lsdException w:name="Medium Grid 2 Accent 1" w:semiHidden="0" w:uiPriority="68" w:unhideWhenUsed="0"/>
-    <w:lsdException w:name="Medium Grid 3 Accent 1" w:semiHidden="0" w:uiPriority="69" w:unhideWhenUsed="0"/>
-    <w:lsdException w:name="Dark List Accent 1" w:semiHidden="0" w:uiPriority="70" w:unhideWhenUsed="0"/>
-    <w:lsdException w:name="Colorful Shading Accent 1" w:semiHidden="0" w:uiPriority="71" w:unhideWhenUsed="0"/>
-    <w:lsdException w:name="Colorful List Accent 1" w:semiHidden="0" w:uiPriority="72" w:unhideWhenUsed="0"/>
-    <w:lsdException w:name="Colorful Grid Accent 1" w:semiHidden="0" w:uiPriority="73" w:unhideWhenUsed="0"/>
-    <w:lsdException w:name="Light Shading Accent 2" w:semiHidden="0" w:uiPriority="60" w:unhideWhenUsed="0"/>
-    <w:lsdException w:name="Light List Accent 2" w:semiHidden="0" w:uiPriority="61" w:unhideWhenUsed="0"/>
-    <w:lsdException w:name="Light Grid Accent 2" w:semiHidden="0" w:uiPriority="62" w:unhideWhenUsed="0"/>
-    <w:lsdException w:name="Medium Shading 1 Accent 2" w:semiHidden="0" w:uiPriority="63" w:unhideWhenUsed="0"/>
-    <w:lsdException w:name="Medium Shading 2 Accent 2" w:semiHidden="0" w:uiPriority="64" w:unhideWhenUsed="0"/>
-    <w:lsdException w:name="Medium List 1 Accent 2" w:semiHidden="0" w:uiPriority="65" w:unhideWhenUsed="0"/>
-    <w:lsdException w:name="Medium List 2 Accent 2" w:semiHidden="0" w:uiPriority="66" w:unhideWhenUsed="0"/>
-    <w:lsdException w:name="Medium Grid 1 Accent 2" w:semiHidden="0" w:uiPriority="67" w:unhideWhenUsed="0"/>
-    <w:lsdException w:name="Medium Grid 2 Accent 2" w:semiHidden="0" w:uiPriority="68" w:unhideWhenUsed="0"/>
-    <w:lsdException w:name="Medium Grid 3 Accent 2" w:semiHidden="0" w:uiPriority="69" w:unhideWhenUsed="0"/>
-    <w:lsdException w:name="Dark List Accent 2" w:semiHidden="0" w:uiPriority="70" w:unhideWhenUsed="0"/>
-    <w:lsdException w:name="Colorful Shading Accent 2" w:semiHidden="0" w:uiPriority="71" w:unhideWhenUsed="0"/>
-    <w:lsdException w:name="Colorful List Accent 2" w:semiHidden="0" w:uiPriority="72" w:unhideWhenUsed="0"/>
-    <w:lsdException w:name="Colorful Grid Accent 2" w:semiHidden="0" w:uiPriority="73" w:unhideWhenUsed="0"/>
-    <w:lsdException w:name="Light Shading Accent 3" w:semiHidden="0" w:uiPriority="60" w:unhideWhenUsed="0"/>
-    <w:lsdException w:name="Light List Accent 3" w:semiHidden="0" w:uiPriority="61" w:unhideWhenUsed="0"/>
-    <w:lsdException w:name="Light Grid Accent 3" w:semiHidden="0" w:uiPriority="62" w:unhideWhenUsed="0"/>
-    <w:lsdException w:name="Medium Shading 1 Accent 3" w:semiHidden="0" w:uiPriority="63" w:unhideWhenUsed="0"/>
-    <w:lsdException w:name="Medium Shading 2 Accent 3" w:semiHidden="0" w:uiPriority="64" w:unhideWhenUsed="0"/>
-    <w:lsdException w:name="Medium List 1 Accent 3" w:semiHidden="0" w:uiPriority="65" w:unhideWhenUsed="0"/>
-    <w:lsdException w:name="Medium List 2 Accent 3" w:semiHidden="0" w:uiPriority="66" w:unhideWhenUsed="0"/>
-    <w:lsdException w:name="Medium Grid 1 Accent 3" w:semiHidden="0" w:uiPriority="67" w:unhideWhenUsed="0"/>
-    <w:lsdException w:name="Medium Grid 2 Accent 3" w:semiHidden="0" w:uiPriority="68" w:unhideWhenUsed="0"/>
-    <w:lsdException w:name="Medium Grid 3 Accent 3" w:semiHidden="0" w:uiPriority="69" w:unhideWhenUsed="0"/>
-    <w:lsdException w:name="Dark List Accent 3" w:semiHidden="0" w:uiPriority="70" w:unhideWhenUsed="0"/>
-    <w:lsdException w:name="Colorful Shading Accent 3" w:semiHidden="0" w:uiPriority="71" w:unhideWhenUsed="0"/>
-    <w:lsdException w:name="Colorful List Accent 3" w:semiHidden="0" w:uiPriority="72" w:unhideWhenUsed="0"/>
-    <w:lsdException w:name="Colorful Grid Accent 3" w:semiHidden="0" w:uiPriority="73" w:unhideWhenUsed="0"/>
-    <w:lsdException w:name="Light Shading Accent 4" w:semiHidden="0" w:uiPriority="60" w:unhideWhenUsed="0"/>
-    <w:lsdException w:name="Light List Accent 4" w:semiHidden="0" w:uiPriority="61" w:unhideWhenUsed="0"/>
-    <w:lsdException w:name="Light Grid Accent 4" w:semiHidden="0" w:uiPriority="62" w:unhideWhenUsed="0"/>
-    <w:lsdException w:name="Medium Shading 1 Accent 4" w:semiHidden="0" w:uiPriority="63" w:unhideWhenUsed="0"/>
-    <w:lsdException w:name="Medium Shading 2 Accent 4" w:semiHidden="0" w:uiPriority="64" w:unhideWhenUsed="0"/>
-    <w:lsdException w:name="Medium List 1 Accent 4" w:semiHidden="0" w:uiPriority="65" w:unhideWhenUsed="0"/>
-    <w:lsdException w:name="Medium List 2 Accent 4" w:semiHidden="0" w:uiPriority="66" w:unhideWhenUsed="0"/>
-    <w:lsdException w:name="Medium Grid 1 Accent 4" w:semiHidden="0" w:uiPriority="67" w:unhideWhenUsed="0"/>
-    <w:lsdException w:name="Medium Grid 2 Accent 4" w:semiHidden="0" w:uiPriority="68" w:unhideWhenUsed="0"/>
-    <w:lsdException w:name="Medium Grid 3 Accent 4" w:semiHidden="0" w:uiPriority="69" w:unhideWhenUsed="0"/>
-    <w:lsdException w:name="Dark List Accent 4" w:semiHidden="0" w:uiPriority="70" w:unhideWhenUsed="0"/>
-    <w:lsdException w:name="Colorful Shading Accent 4" w:semiHidden="0" w:uiPriority="71" w:unhideWhenUsed="0"/>
-    <w:lsdException w:name="Colorful List Accent 4" w:semiHidden="0" w:uiPriority="72" w:unhideWhenUsed="0"/>
-    <w:lsdException w:name="Colorful Grid Accent 4" w:semiHidden="0" w:uiPriority="73" w:unhideWhenUsed="0"/>
-    <w:lsdException w:name="Light Shading Accent 5" w:semiHidden="0" w:uiPriority="60" w:unhideWhenUsed="0"/>
-    <w:lsdException w:name="Light List Accent 5" w:semiHidden="0" w:uiPriority="61" w:unhideWhenUsed="0"/>
-    <w:lsdException w:name="Light Grid Accent 5" w:semiHidden="0" w:uiPriority="62" w:unhideWhenUsed="0"/>
-    <w:lsdException w:name="Medium Shading 1 Accent 5" w:semiHidden="0" w:uiPriority="63" w:unhideWhenUsed="0"/>
-    <w:lsdException w:name="Medium Shading 2 Accent 5" w:semiHidden="0" w:uiPriority="64" w:unhideWhenUsed="0"/>
-    <w:lsdException w:name="Medium List 1 Accent 5" w:semiHidden="0" w:uiPriority="65" w:unhideWhenUsed="0"/>
-    <w:lsdException w:name="Medium List 2 Accent 5" w:semiHidden="0" w:uiPriority="66" w:unhideWhenUsed="0"/>
-    <w:lsdException w:name="Medium Grid 1 Accent 5" w:semiHidden="0" w:uiPriority="67" w:unhideWhenUsed="0"/>
-    <w:lsdException w:name="Medium Grid 2 Accent 5" w:semiHidden="0" w:uiPriority="68" w:unhideWhenUsed="0"/>
-    <w:lsdException w:name="Medium Grid 3 Accent 5" w:semiHidden="0" w:uiPriority="69" w:unhideWhenUsed="0"/>
-    <w:lsdException w:name="Dark List Accent 5" w:semiHidden="0" w:uiPriority="70" w:unhideWhenUsed="0"/>
-    <w:lsdException w:name="Colorful Shading Accent 5" w:semiHidden="0" w:uiPriority="71" w:unhideWhenUsed="0"/>
-    <w:lsdException w:name="Colorful List Accent 5" w:semiHidden="0" w:uiPriority="72" w:unhideWhenUsed="0"/>
-    <w:lsdException w:name="Colorful Grid Accent 5" w:semiHidden="0" w:uiPriority="73" w:unhideWhenUsed="0"/>
-    <w:lsdException w:name="Light Shading Accent 6" w:semiHidden="0" w:uiPriority="60" w:unhideWhenUsed="0"/>
-    <w:lsdException w:name="Light List Accent 6" w:semiHidden="0" w:uiPriority="61" w:unhideWhenUsed="0"/>
-    <w:lsdException w:name="Light Grid Accent 6" w:semiHidden="0" w:uiPriority="62" w:unhideWhenUsed="0"/>
-    <w:lsdException w:name="Medium Shading 1 Accent 6" w:semiHidden="0" w:uiPriority="63" w:unhideWhenUsed="0"/>
-    <w:lsdException w:name="Medium Shading 2 Accent 6" w:semiHidden="0" w:uiPriority="64" w:unhideWhenUsed="0"/>
-    <w:lsdException w:name="Medium List 1 Accent 6" w:semiHidden="0" w:uiPriority="65" w:unhideWhenUsed="0"/>
-    <w:lsdException w:name="Medium List 2 Accent 6" w:semiHidden="0" w:uiPriority="66" w:unhideWhenUsed="0"/>
-    <w:lsdException w:name="Medium Grid 1 Accent 6" w:semiHidden="0" w:uiPriority="67" w:unhideWhenUsed="0"/>
-    <w:lsdException w:name="Medium Grid 2 Accent 6" w:semiHidden="0" w:uiPriority="68" w:unhideWhenUsed="0"/>
-    <w:lsdException w:name="Medium Grid 3 Accent 6" w:semiHidden="0" w:uiPriority="69" w:unhideWhenUsed="0"/>
-    <w:lsdException w:name="Dark List Accent 6" w:semiHidden="0" w:uiPriority="70" w:unhideWhenUsed="0"/>
-    <w:lsdException w:name="Colorful Shading Accent 6" w:semiHidden="0" w:uiPriority="71" w:unhideWhenUsed="0"/>
-    <w:lsdException w:name="Colorful List Accent 6" w:semiHidden="0" w:uiPriority="72" w:unhideWhenUsed="0"/>
-    <w:lsdException w:name="Colorful Grid Accent 6" w:semiHidden="0" w:uiPriority="73" w:unhideWhenUsed="0"/>
-    <w:lsdException w:name="Subtle Emphasis" w:semiHidden="0" w:uiPriority="19" w:unhideWhenUsed="0" w:qFormat="1"/>
-    <w:lsdException w:name="Intense Emphasis" w:semiHidden="0" w:uiPriority="21" w:unhideWhenUsed="0" w:qFormat="1"/>
-    <w:lsdException w:name="Subtle Reference" w:semiHidden="0" w:uiPriority="31" w:unhideWhenUsed="0" w:qFormat="1"/>
-    <w:lsdException w:name="Intense Reference" w:semiHidden="0" w:uiPriority="32" w:unhideWhenUsed="0" w:qFormat="1"/>
-    <w:lsdException w:name="Book Title" w:semiHidden="0" w:uiPriority="33" w:unhideWhenUsed="0" w:qFormat="1"/>
-    <w:lsdException w:name="Bibliography" w:uiPriority="37"/>
-    <w:lsdException w:name="TOC Heading" w:uiPriority="39" w:qFormat="1"/>
+  <w:latentStyles w:defLockedState="0" w:defUIPriority="99" w:defSemiHidden="0" w:defUnhideWhenUsed="0" w:defQFormat="0" w:count="376">
+    <w:lsdException w:name="Normal" w:uiPriority="0" w:qFormat="1"/>
+    <w:lsdException w:name="heading 1" w:uiPriority="9" w:qFormat="1"/>
+    <w:lsdException w:name="heading 2" w:semiHidden="1" w:uiPriority="9" w:unhideWhenUsed="1" w:qFormat="1"/>
+    <w:lsdException w:name="heading 3" w:semiHidden="1" w:uiPriority="9" w:unhideWhenUsed="1" w:qFormat="1"/>
+    <w:lsdException w:name="heading 4" w:semiHidden="1" w:uiPriority="9" w:unhideWhenUsed="1" w:qFormat="1"/>
+    <w:lsdException w:name="heading 5" w:semiHidden="1" w:uiPriority="9" w:unhideWhenUsed="1" w:qFormat="1"/>
+    <w:lsdException w:name="heading 6" w:semiHidden="1" w:uiPriority="9" w:unhideWhenUsed="1" w:qFormat="1"/>
+    <w:lsdException w:name="heading 7" w:semiHidden="1" w:uiPriority="9" w:unhideWhenUsed="1" w:qFormat="1"/>
+    <w:lsdException w:name="heading 8" w:semiHidden="1" w:uiPriority="9" w:unhideWhenUsed="1" w:qFormat="1"/>
+    <w:lsdException w:name="heading 9" w:semiHidden="1" w:uiPriority="9" w:unhideWhenUsed="1" w:qFormat="1"/>
+    <w:lsdException w:name="index 1" w:semiHidden="1" w:unhideWhenUsed="1"/>
+    <w:lsdException w:name="index 2" w:semiHidden="1" w:unhideWhenUsed="1"/>
+    <w:lsdException w:name="index 3" w:semiHidden="1" w:unhideWhenUsed="1"/>
+    <w:lsdException w:name="index 4" w:semiHidden="1" w:unhideWhenUsed="1"/>
+    <w:lsdException w:name="index 5" w:semiHidden="1" w:unhideWhenUsed="1"/>
+    <w:lsdException w:name="index 6" w:semiHidden="1" w:unhideWhenUsed="1"/>
+    <w:lsdException w:name="index 7" w:semiHidden="1" w:unhideWhenUsed="1"/>
+    <w:lsdException w:name="index 8" w:semiHidden="1" w:unhideWhenUsed="1"/>
+    <w:lsdException w:name="index 9" w:semiHidden="1" w:unhideWhenUsed="1"/>
+    <w:lsdException w:name="toc 1" w:semiHidden="1" w:uiPriority="39" w:unhideWhenUsed="1"/>
+    <w:lsdException w:name="toc 2" w:semiHidden="1" w:uiPriority="39" w:unhideWhenUsed="1"/>
+    <w:lsdException w:name="toc 3" w:semiHidden="1" w:uiPriority="39" w:unhideWhenUsed="1"/>
+    <w:lsdException w:name="toc 4" w:semiHidden="1" w:uiPriority="39" w:unhideWhenUsed="1"/>
+    <w:lsdException w:name="toc 5" w:semiHidden="1" w:uiPriority="39" w:unhideWhenUsed="1"/>
+    <w:lsdException w:name="toc 6" w:semiHidden="1" w:uiPriority="39" w:unhideWhenUsed="1"/>
+    <w:lsdException w:name="toc 7" w:semiHidden="1" w:uiPriority="39" w:unhideWhenUsed="1"/>
+    <w:lsdException w:name="toc 8" w:semiHidden="1" w:uiPriority="39" w:unhideWhenUsed="1"/>
+    <w:lsdException w:name="toc 9" w:semiHidden="1" w:uiPriority="39" w:unhideWhenUsed="1"/>
+    <w:lsdException w:name="Normal Indent" w:semiHidden="1" w:unhideWhenUsed="1"/>
+    <w:lsdException w:name="footnote text" w:semiHidden="1" w:unhideWhenUsed="1"/>
+    <w:lsdException w:name="annotation text" w:semiHidden="1" w:unhideWhenUsed="1"/>
+    <w:lsdException w:name="header" w:semiHidden="1" w:unhideWhenUsed="1"/>
+    <w:lsdException w:name="footer" w:semiHidden="1" w:unhideWhenUsed="1"/>
+    <w:lsdException w:name="index heading" w:semiHidden="1" w:unhideWhenUsed="1"/>
+    <w:lsdException w:name="caption" w:semiHidden="1" w:uiPriority="35" w:unhideWhenUsed="1" w:qFormat="1"/>
+    <w:lsdException w:name="table of figures" w:semiHidden="1" w:unhideWhenUsed="1"/>
+    <w:lsdException w:name="envelope address" w:semiHidden="1" w:unhideWhenUsed="1"/>
+    <w:lsdException w:name="envelope return" w:semiHidden="1" w:unhideWhenUsed="1"/>
+    <w:lsdException w:name="footnote reference" w:semiHidden="1" w:unhideWhenUsed="1"/>
+    <w:lsdException w:name="annotation reference" w:semiHidden="1" w:unhideWhenUsed="1"/>
+    <w:lsdException w:name="line number" w:semiHidden="1" w:unhideWhenUsed="1"/>
+    <w:lsdException w:name="page number" w:semiHidden="1" w:unhideWhenUsed="1"/>
+    <w:lsdException w:name="endnote reference" w:semiHidden="1" w:unhideWhenUsed="1"/>
+    <w:lsdException w:name="endnote text" w:semiHidden="1" w:unhideWhenUsed="1"/>
+    <w:lsdException w:name="table of authorities" w:semiHidden="1" w:unhideWhenUsed="1"/>
+    <w:lsdException w:name="macro" w:semiHidden="1" w:unhideWhenUsed="1"/>
+    <w:lsdException w:name="toa heading" w:semiHidden="1" w:unhideWhenUsed="1"/>
+    <w:lsdException w:name="List" w:semiHidden="1" w:unhideWhenUsed="1"/>
+    <w:lsdException w:name="List Bullet" w:semiHidden="1" w:unhideWhenUsed="1"/>
+    <w:lsdException w:name="List Number" w:semiHidden="1" w:unhideWhenUsed="1"/>
+    <w:lsdException w:name="List 2" w:semiHidden="1" w:unhideWhenUsed="1"/>
+    <w:lsdException w:name="List 3" w:semiHidden="1" w:unhideWhenUsed="1"/>
+    <w:lsdException w:name="List 4" w:semiHidden="1" w:unhideWhenUsed="1"/>
+    <w:lsdException w:name="List 5" w:semiHidden="1" w:unhideWhenUsed="1"/>
+    <w:lsdException w:name="List Bullet 2" w:semiHidden="1" w:unhideWhenUsed="1"/>
+    <w:lsdException w:name="List Bullet 3" w:semiHidden="1" w:unhideWhenUsed="1"/>
+    <w:lsdException w:name="List Bullet 4" w:semiHidden="1" w:unhideWhenUsed="1"/>
+    <w:lsdException w:name="List Bullet 5" w:semiHidden="1" w:unhideWhenUsed="1"/>
+    <w:lsdException w:name="List Number 2" w:semiHidden="1" w:unhideWhenUsed="1"/>
+    <w:lsdException w:name="List Number 3" w:semiHidden="1" w:unhideWhenUsed="1"/>
+    <w:lsdException w:name="List Number 4" w:semiHidden="1" w:unhideWhenUsed="1"/>
+    <w:lsdException w:name="List Number 5" w:semiHidden="1" w:unhideWhenUsed="1"/>
+    <w:lsdException w:name="Title" w:uiPriority="10" w:qFormat="1"/>
+    <w:lsdException w:name="Closing" w:semiHidden="1" w:unhideWhenUsed="1"/>
+    <w:lsdException w:name="Signature" w:semiHidden="1" w:unhideWhenUsed="1"/>
+    <w:lsdException w:name="Default Paragraph Font" w:semiHidden="1" w:uiPriority="1" w:unhideWhenUsed="1"/>
+    <w:lsdException w:name="Body Text" w:semiHidden="1" w:unhideWhenUsed="1"/>
+    <w:lsdException w:name="Body Text Indent" w:semiHidden="1" w:unhideWhenUsed="1"/>
+    <w:lsdException w:name="List Continue" w:semiHidden="1" w:unhideWhenUsed="1"/>
+    <w:lsdException w:name="List Continue 2" w:semiHidden="1" w:unhideWhenUsed="1"/>
+    <w:lsdException w:name="List Continue 3" w:semiHidden="1" w:unhideWhenUsed="1"/>
+    <w:lsdException w:name="List Continue 4" w:semiHidden="1" w:unhideWhenUsed="1"/>
+    <w:lsdException w:name="List Continue 5" w:semiHidden="1" w:unhideWhenUsed="1"/>
+    <w:lsdException w:name="Message Header" w:semiHidden="1" w:unhideWhenUsed="1"/>
+    <w:lsdException w:name="Subtitle" w:uiPriority="11" w:qFormat="1"/>
+    <w:lsdException w:name="Salutation" w:semiHidden="1" w:unhideWhenUsed="1"/>
+    <w:lsdException w:name="Date" w:semiHidden="1" w:unhideWhenUsed="1"/>
+    <w:lsdException w:name="Body Text First Indent" w:semiHidden="1" w:unhideWhenUsed="1"/>
+    <w:lsdException w:name="Body Text First Indent 2" w:semiHidden="1" w:unhideWhenUsed="1"/>
+    <w:lsdException w:name="Note Heading" w:semiHidden="1" w:unhideWhenUsed="1"/>
+    <w:lsdException w:name="Body Text 2" w:semiHidden="1" w:unhideWhenUsed="1"/>
+    <w:lsdException w:name="Body Text 3" w:semiHidden="1" w:unhideWhenUsed="1"/>
+    <w:lsdException w:name="Body Text Indent 2" w:semiHidden="1" w:unhideWhenUsed="1"/>
+    <w:lsdException w:name="Body Text Indent 3" w:semiHidden="1" w:unhideWhenUsed="1"/>
+    <w:lsdException w:name="Block Text" w:semiHidden="1" w:unhideWhenUsed="1"/>
+    <w:lsdException w:name="Hyperlink" w:semiHidden="1" w:unhideWhenUsed="1"/>
+    <w:lsdException w:name="FollowedHyperlink" w:semiHidden="1" w:unhideWhenUsed="1"/>
+    <w:lsdException w:name="Strong" w:uiPriority="22" w:qFormat="1"/>
+    <w:lsdException w:name="Emphasis" w:uiPriority="20" w:qFormat="1"/>
+    <w:lsdException w:name="Document Map" w:semiHidden="1" w:unhideWhenUsed="1"/>
+    <w:lsdException w:name="Plain Text" w:semiHidden="1" w:unhideWhenUsed="1"/>
+    <w:lsdException w:name="E-mail Signature" w:semiHidden="1" w:unhideWhenUsed="1"/>
+    <w:lsdException w:name="HTML Top of Form" w:semiHidden="1" w:unhideWhenUsed="1"/>
+    <w:lsdException w:name="HTML Bottom of Form" w:semiHidden="1" w:unhideWhenUsed="1"/>
+    <w:lsdException w:name="Normal (Web)" w:semiHidden="1" w:unhideWhenUsed="1"/>
+    <w:lsdException w:name="HTML Acronym" w:semiHidden="1" w:unhideWhenUsed="1"/>
+    <w:lsdException w:name="HTML Address" w:semiHidden="1" w:unhideWhenUsed="1"/>
+    <w:lsdException w:name="HTML Cite" w:semiHidden="1" w:unhideWhenUsed="1"/>
+    <w:lsdException w:name="HTML Code" w:semiHidden="1" w:unhideWhenUsed="1"/>
+    <w:lsdException w:name="HTML Definition" w:semiHidden="1" w:unhideWhenUsed="1"/>
+    <w:lsdException w:name="HTML Keyboard" w:semiHidden="1" w:unhideWhenUsed="1"/>
+    <w:lsdException w:name="HTML Preformatted" w:semiHidden="1" w:unhideWhenUsed="1"/>
+    <w:lsdException w:name="HTML Sample" w:semiHidden="1" w:unhideWhenUsed="1"/>
+    <w:lsdException w:name="HTML Typewriter" w:semiHidden="1" w:unhideWhenUsed="1"/>
+    <w:lsdException w:name="HTML Variable" w:semiHidden="1" w:unhideWhenUsed="1"/>
+    <w:lsdException w:name="Normal Table" w:semiHidden="1" w:unhideWhenUsed="1"/>
+    <w:lsdException w:name="annotation subject" w:semiHidden="1" w:unhideWhenUsed="1"/>
+    <w:lsdException w:name="No List" w:semiHidden="1" w:unhideWhenUsed="1"/>
+    <w:lsdException w:name="Outline List 1" w:semiHidden="1" w:unhideWhenUsed="1"/>
+    <w:lsdException w:name="Outline List 2" w:semiHidden="1" w:unhideWhenUsed="1"/>
+    <w:lsdException w:name="Outline List 3" w:semiHidden="1" w:unhideWhenUsed="1"/>
+    <w:lsdException w:name="Table Simple 1" w:semiHidden="1" w:unhideWhenUsed="1"/>
+    <w:lsdException w:name="Table Simple 2" w:semiHidden="1" w:unhideWhenUsed="1"/>
+    <w:lsdException w:name="Table Simple 3" w:semiHidden="1" w:unhideWhenUsed="1"/>
+    <w:lsdException w:name="Table Classic 1" w:semiHidden="1" w:unhideWhenUsed="1"/>
+    <w:lsdException w:name="Table Classic 2" w:semiHidden="1" w:unhideWhenUsed="1"/>
+    <w:lsdException w:name="Table Classic 3" w:semiHidden="1" w:unhideWhenUsed="1"/>
+    <w:lsdException w:name="Table Classic 4" w:semiHidden="1" w:unhideWhenUsed="1"/>
+    <w:lsdException w:name="Table Colorful 1" w:semiHidden="1" w:unhideWhenUsed="1"/>
+    <w:lsdException w:name="Table Colorful 2" w:semiHidden="1" w:unhideWhenUsed="1"/>
+    <w:lsdException w:name="Table Colorful 3" w:semiHidden="1" w:unhideWhenUsed="1"/>
+    <w:lsdException w:name="Table Columns 1" w:semiHidden="1" w:unhideWhenUsed="1"/>
+    <w:lsdException w:name="Table Columns 2" w:semiHidden="1" w:unhideWhenUsed="1"/>
+    <w:lsdException w:name="Table Columns 3" w:semiHidden="1" w:unhideWhenUsed="1"/>
+    <w:lsdException w:name="Table Columns 4" w:semiHidden="1" w:unhideWhenUsed="1"/>
+    <w:lsdException w:name="Table Columns 5" w:semiHidden="1" w:unhideWhenUsed="1"/>
+    <w:lsdException w:name="Table Grid 1" w:semiHidden="1" w:unhideWhenUsed="1"/>
+    <w:lsdException w:name="Table Grid 2" w:semiHidden="1" w:unhideWhenUsed="1"/>
+    <w:lsdException w:name="Table Grid 3" w:semiHidden="1" w:unhideWhenUsed="1"/>
+    <w:lsdException w:name="Table Grid 4" w:semiHidden="1" w:unhideWhenUsed="1"/>
+    <w:lsdException w:name="Table Grid 5" w:semiHidden="1" w:unhideWhenUsed="1"/>
+    <w:lsdException w:name="Table Grid 6" w:semiHidden="1" w:unhideWhenUsed="1"/>
+    <w:lsdException w:name="Table Grid 7" w:semiHidden="1" w:unhideWhenUsed="1"/>
+    <w:lsdException w:name="Table Grid 8" w:semiHidden="1" w:unhideWhenUsed="1"/>
+    <w:lsdException w:name="Table List 1" w:semiHidden="1" w:unhideWhenUsed="1"/>
+    <w:lsdException w:name="Table List 2" w:semiHidden="1" w:unhideWhenUsed="1"/>
+    <w:lsdException w:name="Table List 3" w:semiHidden="1" w:unhideWhenUsed="1"/>
+    <w:lsdException w:name="Table List 4" w:semiHidden="1" w:unhideWhenUsed="1"/>
+    <w:lsdException w:name="Table List 5" w:semiHidden="1" w:unhideWhenUsed="1"/>
+    <w:lsdException w:name="Table List 6" w:semiHidden="1" w:unhideWhenUsed="1"/>
+    <w:lsdException w:name="Table List 7" w:semiHidden="1" w:unhideWhenUsed="1"/>
+    <w:lsdException w:name="Table List 8" w:semiHidden="1" w:unhideWhenUsed="1"/>
+    <w:lsdException w:name="Table 3D effects 1" w:semiHidden="1" w:unhideWhenUsed="1"/>
+    <w:lsdException w:name="Table 3D effects 2" w:semiHidden="1" w:unhideWhenUsed="1"/>
+    <w:lsdException w:name="Table 3D effects 3" w:semiHidden="1" w:unhideWhenUsed="1"/>
+    <w:lsdException w:name="Table Contemporary" w:semiHidden="1" w:unhideWhenUsed="1"/>
+    <w:lsdException w:name="Table Elegant" w:semiHidden="1" w:unhideWhenUsed="1"/>
+    <w:lsdException w:name="Table Professional" w:semiHidden="1" w:unhideWhenUsed="1"/>
+    <w:lsdException w:name="Table Subtle 1" w:semiHidden="1" w:unhideWhenUsed="1"/>
+    <w:lsdException w:name="Table Subtle 2" w:semiHidden="1" w:unhideWhenUsed="1"/>
+    <w:lsdException w:name="Table Web 1" w:semiHidden="1" w:unhideWhenUsed="1"/>
+    <w:lsdException w:name="Table Web 2" w:semiHidden="1" w:unhideWhenUsed="1"/>
+    <w:lsdException w:name="Table Web 3" w:semiHidden="1" w:unhideWhenUsed="1"/>
+    <w:lsdException w:name="Balloon Text" w:semiHidden="1" w:unhideWhenUsed="1"/>
+    <w:lsdException w:name="Table Grid" w:uiPriority="59"/>
+    <w:lsdException w:name="Table Theme" w:semiHidden="1" w:unhideWhenUsed="1"/>
+    <w:lsdException w:name="Placeholder Text" w:semiHidden="1"/>
+    <w:lsdException w:name="No Spacing" w:uiPriority="1" w:qFormat="1"/>
+    <w:lsdException w:name="Light Shading" w:uiPriority="60"/>
+    <w:lsdException w:name="Light List" w:uiPriority="61"/>
+    <w:lsdException w:name="Light Grid" w:uiPriority="62"/>
+    <w:lsdException w:name="Medium Shading 1" w:uiPriority="63"/>
+    <w:lsdException w:name="Medium Shading 2" w:uiPriority="64"/>
+    <w:lsdException w:name="Medium List 1" w:uiPriority="65"/>
+    <w:lsdException w:name="Medium List 2" w:uiPriority="66"/>
+    <w:lsdException w:name="Medium Grid 1" w:uiPriority="67"/>
+    <w:lsdException w:name="Medium Grid 2" w:uiPriority="68"/>
+    <w:lsdException w:name="Medium Grid 3" w:uiPriority="69"/>
+    <w:lsdException w:name="Dark List" w:uiPriority="70"/>
+    <w:lsdException w:name="Colorful Shading" w:uiPriority="71"/>
+    <w:lsdException w:name="Colorful List" w:uiPriority="72"/>
+    <w:lsdException w:name="Colorful Grid" w:uiPriority="73"/>
+    <w:lsdException w:name="Light Shading Accent 1" w:uiPriority="60"/>
+    <w:lsdException w:name="Light List Accent 1" w:uiPriority="61"/>
+    <w:lsdException w:name="Light Grid Accent 1" w:uiPriority="62"/>
+    <w:lsdException w:name="Medium Shading 1 Accent 1" w:uiPriority="63"/>
+    <w:lsdException w:name="Medium Shading 2 Accent 1" w:uiPriority="64"/>
+    <w:lsdException w:name="Medium List 1 Accent 1" w:uiPriority="65"/>
+    <w:lsdException w:name="Revision" w:semiHidden="1"/>
+    <w:lsdException w:name="List Paragraph" w:uiPriority="34" w:qFormat="1"/>
+    <w:lsdException w:name="Quote" w:uiPriority="29" w:qFormat="1"/>
+    <w:lsdException w:name="Intense Quote" w:uiPriority="30" w:qFormat="1"/>
+    <w:lsdException w:name="Medium List 2 Accent 1" w:uiPriority="66"/>
+    <w:lsdException w:name="Medium Grid 1 Accent 1" w:uiPriority="67"/>
+    <w:lsdException w:name="Medium Grid 2 Accent 1" w:uiPriority="68"/>
+    <w:lsdException w:name="Medium Grid 3 Accent 1" w:uiPriority="69"/>
+    <w:lsdException w:name="Dark List Accent 1" w:uiPriority="70"/>
+    <w:lsdException w:name="Colorful Shading Accent 1" w:uiPriority="71"/>
+    <w:lsdException w:name="Colorful List Accent 1" w:uiPriority="72"/>
+    <w:lsdException w:name="Colorful Grid Accent 1" w:uiPriority="73"/>
+    <w:lsdException w:name="Light Shading Accent 2" w:uiPriority="60"/>
+    <w:lsdException w:name="Light List Accent 2" w:uiPriority="61"/>
+    <w:lsdException w:name="Light Grid Accent 2" w:uiPriority="62"/>
+    <w:lsdException w:name="Medium Shading 1 Accent 2" w:uiPriority="63"/>
+    <w:lsdException w:name="Medium Shading 2 Accent 2" w:uiPriority="64"/>
+    <w:lsdException w:name="Medium List 1 Accent 2" w:uiPriority="65"/>
+    <w:lsdException w:name="Medium List 2 Accent 2" w:uiPriority="66"/>
+    <w:lsdException w:name="Medium Grid 1 Accent 2" w:uiPriority="67"/>
+    <w:lsdException w:name="Medium Grid 2 Accent 2" w:uiPriority="68"/>
+    <w:lsdException w:name="Medium Grid 3 Accent 2" w:uiPriority="69"/>
+    <w:lsdException w:name="Dark List Accent 2" w:uiPriority="70"/>
+    <w:lsdException w:name="Colorful Shading Accent 2" w:uiPriority="71"/>
+    <w:lsdException w:name="Colorful List Accent 2" w:uiPriority="72"/>
+    <w:lsdException w:name="Colorful Grid Accent 2" w:uiPriority="73"/>
+    <w:lsdException w:name="Light Shading Accent 3" w:uiPriority="60"/>
+    <w:lsdException w:name="Light List Accent 3" w:uiPriority="61"/>
+    <w:lsdException w:name="Light Grid Accent 3" w:uiPriority="62"/>
+    <w:lsdException w:name="Medium Shading 1 Accent 3" w:uiPriority="63"/>
+    <w:lsdException w:name="Medium Shading 2 Accent 3" w:uiPriority="64"/>
+    <w:lsdException w:name="Medium List 1 Accent 3" w:uiPriority="65"/>
+    <w:lsdException w:name="Medium List 2 Accent 3" w:uiPriority="66"/>
+    <w:lsdException w:name="Medium Grid 1 Accent 3" w:uiPriority="67"/>
+    <w:lsdException w:name="Medium Grid 2 Accent 3" w:uiPriority="68"/>
+    <w:lsdException w:name="Medium Grid 3 Accent 3" w:uiPriority="69"/>
+    <w:lsdException w:name="Dark List Accent 3" w:uiPriority="70"/>
+    <w:lsdException w:name="Colorful Shading Accent 3" w:uiPriority="71"/>
+    <w:lsdException w:name="Colorful List Accent 3" w:uiPriority="72"/>
+    <w:lsdException w:name="Colorful Grid Accent 3" w:uiPriority="73"/>
+    <w:lsdException w:name="Light Shading Accent 4" w:uiPriority="60"/>
+    <w:lsdException w:name="Light List Accent 4" w:uiPriority="61"/>
+    <w:lsdException w:name="Light Grid Accent 4" w:uiPriority="62"/>
+    <w:lsdException w:name="Medium Shading 1 Accent 4" w:uiPriority="63"/>
+    <w:lsdException w:name="Medium Shading 2 Accent 4" w:uiPriority="64"/>
+    <w:lsdException w:name="Medium List 1 Accent 4" w:uiPriority="65"/>
+    <w:lsdException w:name="Medium List 2 Accent 4" w:uiPriority="66"/>
+    <w:lsdException w:name="Medium Grid 1 Accent 4" w:uiPriority="67"/>
+    <w:lsdException w:name="Medium Grid 2 Accent 4" w:uiPriority="68"/>
+    <w:lsdException w:name="Medium Grid 3 Accent 4" w:uiPriority="69"/>
+    <w:lsdException w:name="Dark List Accent 4" w:uiPriority="70"/>
+    <w:lsdException w:name="Colorful Shading Accent 4" w:uiPriority="71"/>
+    <w:lsdException w:name="Colorful List Accent 4" w:uiPriority="72"/>
+    <w:lsdException w:name="Colorful Grid Accent 4" w:uiPriority="73"/>
+    <w:lsdException w:name="Light Shading Accent 5" w:uiPriority="60"/>
+    <w:lsdException w:name="Light List Accent 5" w:uiPriority="61"/>
+    <w:lsdException w:name="Light Grid Accent 5" w:uiPriority="62"/>
+    <w:lsdException w:name="Medium Shading 1 Accent 5" w:uiPriority="63"/>
+    <w:lsdException w:name="Medium Shading 2 Accent 5" w:uiPriority="64"/>
+    <w:lsdException w:name="Medium List 1 Accent 5" w:uiPriority="65"/>
+    <w:lsdException w:name="Medium List 2 Accent 5" w:uiPriority="66"/>
+    <w:lsdException w:name="Medium Grid 1 Accent 5" w:uiPriority="67"/>
+    <w:lsdException w:name="Medium Grid 2 Accent 5" w:uiPriority="68"/>
+    <w:lsdException w:name="Medium Grid 3 Accent 5" w:uiPriority="69"/>
+    <w:lsdException w:name="Dark List Accent 5" w:uiPriority="70"/>
+    <w:lsdException w:name="Colorful Shading Accent 5" w:uiPriority="71"/>
+    <w:lsdException w:name="Colorful List Accent 5" w:uiPriority="72"/>
+    <w:lsdException w:name="Colorful Grid Accent 5" w:uiPriority="73"/>
+    <w:lsdException w:name="Light Shading Accent 6" w:uiPriority="60"/>
+    <w:lsdException w:name="Light List Accent 6" w:uiPriority="61"/>
+    <w:lsdException w:name="Light Grid Accent 6" w:uiPriority="62"/>
+    <w:lsdException w:name="Medium Shading 1 Accent 6" w:uiPriority="63"/>
+    <w:lsdException w:name="Medium Shading 2 Accent 6" w:uiPriority="64"/>
+    <w:lsdException w:name="Medium List 1 Accent 6" w:uiPriority="65"/>
+    <w:lsdException w:name="Medium List 2 Accent 6" w:uiPriority="66"/>
+    <w:lsdException w:name="Medium Grid 1 Accent 6" w:uiPriority="67"/>
+    <w:lsdException w:name="Medium Grid 2 Accent 6" w:uiPriority="68"/>
+    <w:lsdException w:name="Medium Grid 3 Accent 6" w:uiPriority="69"/>
+    <w:lsdException w:name="Dark List Accent 6" w:uiPriority="70"/>
+    <w:lsdException w:name="Colorful Shading Accent 6" w:uiPriority="71"/>
+    <w:lsdException w:name="Colorful List Accent 6" w:uiPriority="72"/>
+    <w:lsdException w:name="Colorful Grid Accent 6" w:uiPriority="73"/>
+    <w:lsdException w:name="Subtle Emphasis" w:uiPriority="19" w:qFormat="1"/>
+    <w:lsdException w:name="Intense Emphasis" w:uiPriority="21" w:qFormat="1"/>
+    <w:lsdException w:name="Subtle Reference" w:uiPriority="31" w:qFormat="1"/>
+    <w:lsdException w:name="Intense Reference" w:uiPriority="32" w:qFormat="1"/>
+    <w:lsdException w:name="Book Title" w:uiPriority="33" w:qFormat="1"/>
+    <w:lsdException w:name="Bibliography" w:semiHidden="1" w:uiPriority="37" w:unhideWhenUsed="1"/>
+    <w:lsdException w:name="TOC Heading" w:semiHidden="1" w:uiPriority="39" w:unhideWhenUsed="1" w:qFormat="1"/>
+    <w:lsdException w:name="Plain Table 1" w:uiPriority="41"/>
+    <w:lsdException w:name="Plain Table 2" w:uiPriority="42"/>
+    <w:lsdException w:name="Plain Table 3" w:uiPriority="43"/>
+    <w:lsdException w:name="Plain Table 4" w:uiPriority="44"/>
+    <w:lsdException w:name="Plain Table 5" w:uiPriority="45"/>
+    <w:lsdException w:name="Grid Table Light" w:uiPriority="40"/>
+    <w:lsdException w:name="Grid Table 1 Light" w:uiPriority="46"/>
+    <w:lsdException w:name="Grid Table 2" w:uiPriority="47"/>
+    <w:lsdException w:name="Grid Table 3" w:uiPriority="48"/>
+    <w:lsdException w:name="Grid Table 4" w:uiPriority="49"/>
+    <w:lsdException w:name="Grid Table 5 Dark" w:uiPriority="50"/>
+    <w:lsdException w:name="Grid Table 6 Colorful" w:uiPriority="51"/>
+    <w:lsdException w:name="Grid Table 7 Colorful" w:uiPriority="52"/>
+    <w:lsdException w:name="Grid Table 1 Light Accent 1" w:uiPriority="46"/>
+    <w:lsdException w:name="Grid Table 2 Accent 1" w:uiPriority="47"/>
+    <w:lsdException w:name="Grid Table 3 Accent 1" w:uiPriority="48"/>
+    <w:lsdException w:name="Grid Table 4 Accent 1" w:uiPriority="49"/>
+    <w:lsdException w:name="Grid Table 5 Dark Accent 1" w:uiPriority="50"/>
+    <w:lsdException w:name="Grid Table 6 Colorful Accent 1" w:uiPriority="51"/>
+    <w:lsdException w:name="Grid Table 7 Colorful Accent 1" w:uiPriority="52"/>
+    <w:lsdException w:name="Grid Table 1 Light Accent 2" w:uiPriority="46"/>
+    <w:lsdException w:name="Grid Table 2 Accent 2" w:uiPriority="47"/>
+    <w:lsdException w:name="Grid Table 3 Accent 2" w:uiPriority="48"/>
+    <w:lsdException w:name="Grid Table 4 Accent 2" w:uiPriority="49"/>
+    <w:lsdException w:name="Grid Table 5 Dark Accent 2" w:uiPriority="50"/>
+    <w:lsdException w:name="Grid Table 6 Colorful Accent 2" w:uiPriority="51"/>
+    <w:lsdException w:name="Grid Table 7 Colorful Accent 2" w:uiPriority="52"/>
+    <w:lsdException w:name="Grid Table 1 Light Accent 3" w:uiPriority="46"/>
+    <w:lsdException w:name="Grid Table 2 Accent 3" w:uiPriority="47"/>
+    <w:lsdException w:name="Grid Table 3 Accent 3" w:uiPriority="48"/>
+    <w:lsdException w:name="Grid Table 4 Accent 3" w:uiPriority="49"/>
+    <w:lsdException w:name="Grid Table 5 Dark Accent 3" w:uiPriority="50"/>
+    <w:lsdException w:name="Grid Table 6 Colorful Accent 3" w:uiPriority="51"/>
+    <w:lsdException w:name="Grid Table 7 Colorful Accent 3" w:uiPriority="52"/>
+    <w:lsdException w:name="Grid Table 1 Light Accent 4" w:uiPriority="46"/>
+    <w:lsdException w:name="Grid Table 2 Accent 4" w:uiPriority="47"/>
+    <w:lsdException w:name="Grid Table 3 Accent 4" w:uiPriority="48"/>
+    <w:lsdException w:name="Grid Table 4 Accent 4" w:uiPriority="49"/>
+    <w:lsdException w:name="Grid Table 5 Dark Accent 4" w:uiPriority="50"/>
+    <w:lsdException w:name="Grid Table 6 Colorful Accent 4" w:uiPriority="51"/>
+    <w:lsdException w:name="Grid Table 7 Colorful Accent 4" w:uiPriority="52"/>
+    <w:lsdException w:name="Grid Table 1 Light Accent 5" w:uiPriority="46"/>
+    <w:lsdException w:name="Grid Table 2 Accent 5" w:uiPriority="47"/>
+    <w:lsdException w:name="Grid Table 3 Accent 5" w:uiPriority="48"/>
+    <w:lsdException w:name="Grid Table 4 Accent 5" w:uiPriority="49"/>
+    <w:lsdException w:name="Grid Table 5 Dark Accent 5" w:uiPriority="50"/>
+    <w:lsdException w:name="Grid Table 6 Colorful Accent 5" w:uiPriority="51"/>
+    <w:lsdException w:name="Grid Table 7 Colorful Accent 5" w:uiPriority="52"/>
+    <w:lsdException w:name="Grid Table 1 Light Accent 6" w:uiPriority="46"/>
+    <w:lsdException w:name="Grid Table 2 Accent 6" w:uiPriority="47"/>
+    <w:lsdException w:name="Grid Table 3 Accent 6" w:uiPriority="48"/>
+    <w:lsdException w:name="Grid Table 4 Accent 6" w:uiPriority="49"/>
+    <w:lsdException w:name="Grid Table 5 Dark Accent 6" w:uiPriority="50"/>
+    <w:lsdException w:name="Grid Table 6 Colorful Accent 6" w:uiPriority="51"/>
+    <w:lsdException w:name="Grid Table 7 Colorful Accent 6" w:uiPriority="52"/>
+    <w:lsdException w:name="List Table 1 Light" w:uiPriority="46"/>
+    <w:lsdException w:name="List Table 2" w:uiPriority="47"/>
+    <w:lsdException w:name="List Table 3" w:uiPriority="48"/>
+    <w:lsdException w:name="List Table 4" w:uiPriority="49"/>
+    <w:lsdException w:name="List Table 5 Dark" w:uiPriority="50"/>
+    <w:lsdException w:name="List Table 6 Colorful" w:uiPriority="51"/>
+    <w:lsdException w:name="List Table 7 Colorful" w:uiPriority="52"/>
+    <w:lsdException w:name="List Table 1 Light Accent 1" w:uiPriority="46"/>
+    <w:lsdException w:name="List Table 2 Accent 1" w:uiPriority="47"/>
+    <w:lsdException w:name="List Table 3 Accent 1" w:uiPriority="48"/>
+    <w:lsdException w:name="List Table 4 Accent 1" w:uiPriority="49"/>
+    <w:lsdException w:name="List Table 5 Dark Accent 1" w:uiPriority="50"/>
+    <w:lsdException w:name="List Table 6 Colorful Accent 1" w:uiPriority="51"/>
+    <w:lsdException w:name="List Table 7 Colorful Accent 1" w:uiPriority="52"/>
+    <w:lsdException w:name="List Table 1 Light Accent 2" w:uiPriority="46"/>
+    <w:lsdException w:name="List Table 2 Accent 2" w:uiPriority="47"/>
+    <w:lsdException w:name="List Table 3 Accent 2" w:uiPriority="48"/>
+    <w:lsdException w:name="List Table 4 Accent 2" w:uiPriority="49"/>
+    <w:lsdException w:name="List Table 5 Dark Accent 2" w:uiPriority="50"/>
+    <w:lsdException w:name="List Table 6 Colorful Accent 2" w:uiPriority="51"/>
+    <w:lsdException w:name="List Table 7 Colorful Accent 2" w:uiPriority="52"/>
+    <w:lsdException w:name="List Table 1 Light Accent 3" w:uiPriority="46"/>
+    <w:lsdException w:name="List Table 2 Accent 3" w:uiPriority="47"/>
+    <w:lsdException w:name="List Table 3 Accent 3" w:uiPriority="48"/>
+    <w:lsdException w:name="List Table 4 Accent 3" w:uiPriority="49"/>
+    <w:lsdException w:name="List Table 5 Dark Accent 3" w:uiPriority="50"/>
+    <w:lsdException w:name="List Table 6 Colorful Accent 3" w:uiPriority="51"/>
+    <w:lsdException w:name="List Table 7 Colorful Accent 3" w:uiPriority="52"/>
+    <w:lsdException w:name="List Table 1 Light Accent 4" w:uiPriority="46"/>
+    <w:lsdException w:name="List Table 2 Accent 4" w:uiPriority="47"/>
+    <w:lsdException w:name="List Table 3 Accent 4" w:uiPriority="48"/>
+    <w:lsdException w:name="List Table 4 Accent 4" w:uiPriority="49"/>
+    <w:lsdException w:name="List Table 5 Dark Accent 4" w:uiPriority="50"/>
+    <w:lsdException w:name="List Table 6 Colorful Accent 4" w:uiPriority="51"/>
+    <w:lsdException w:name="List Table 7 Colorful Accent 4" w:uiPriority="52"/>
+    <w:lsdException w:name="List Table 1 Light Accent 5" w:uiPriority="46"/>
+    <w:lsdException w:name="List Table 2 Accent 5" w:uiPriority="47"/>
+    <w:lsdException w:name="List Table 3 Accent 5" w:uiPriority="48"/>
+    <w:lsdException w:name="List Table 4 Accent 5" w:uiPriority="49"/>
+    <w:lsdException w:name="List Table 5 Dark Accent 5" w:uiPriority="50"/>
+    <w:lsdException w:name="List Table 6 Colorful Accent 5" w:uiPriority="51"/>
+    <w:lsdException w:name="List Table 7 Colorful Accent 5" w:uiPriority="52"/>
+    <w:lsdException w:name="List Table 1 Light Accent 6" w:uiPriority="46"/>
+    <w:lsdException w:name="List Table 2 Accent 6" w:uiPriority="47"/>
+    <w:lsdException w:name="List Table 3 Accent 6" w:uiPriority="48"/>
+    <w:lsdException w:name="List Table 4 Accent 6" w:uiPriority="49"/>
+    <w:lsdException w:name="List Table 5 Dark Accent 6" w:uiPriority="50"/>
+    <w:lsdException w:name="List Table 6 Colorful Accent 6" w:uiPriority="51"/>
+    <w:lsdException w:name="List Table 7 Colorful Accent 6" w:uiPriority="52"/>
+    <w:lsdException w:name="Mention" w:semiHidden="1" w:unhideWhenUsed="1"/>
+    <w:lsdException w:name="Smart Hyperlink" w:semiHidden="1" w:unhideWhenUsed="1"/>
+    <w:lsdException w:name="Hashtag" w:semiHidden="1" w:unhideWhenUsed="1"/>
+    <w:lsdException w:name="Unresolved Mention" w:semiHidden="1" w:unhideWhenUsed="1"/>
+    <w:lsdException w:name="Smart Link" w:semiHidden="1" w:unhideWhenUsed="1"/>
   </w:latentStyles>
-  <w:style w:type="paragraph" w:default="1" w:styleId="a">
+  <w:style w:type="paragraph" w:default="1" w:styleId="Normal">
     <w:name w:val="Normal"/>
     <w:qFormat/>
     <w:pPr>
@@ -3494,11 +3751,11 @@
       <w:jc w:val="both"/>
     </w:pPr>
   </w:style>
-  <w:style w:type="paragraph" w:styleId="1">
+  <w:style w:type="paragraph" w:styleId="Heading1">
     <w:name w:val="heading 1"/>
-    <w:basedOn w:val="a"/>
-    <w:next w:val="a"/>
-    <w:link w:val="1Char"/>
+    <w:basedOn w:val="Normal"/>
+    <w:next w:val="Normal"/>
+    <w:link w:val="Heading1Char"/>
     <w:uiPriority w:val="9"/>
     <w:qFormat/>
     <w:rsid w:val="00157289"/>
@@ -3516,11 +3773,11 @@
       <w:szCs w:val="44"/>
     </w:rPr>
   </w:style>
-  <w:style w:type="paragraph" w:styleId="2">
+  <w:style w:type="paragraph" w:styleId="Heading2">
     <w:name w:val="heading 2"/>
-    <w:basedOn w:val="a"/>
-    <w:next w:val="a"/>
-    <w:link w:val="2Char"/>
+    <w:basedOn w:val="Normal"/>
+    <w:next w:val="Normal"/>
+    <w:link w:val="Heading2Char"/>
     <w:uiPriority w:val="9"/>
     <w:unhideWhenUsed/>
     <w:qFormat/>
@@ -3539,13 +3796,13 @@
       <w:szCs w:val="32"/>
     </w:rPr>
   </w:style>
-  <w:style w:type="character" w:default="1" w:styleId="a0">
+  <w:style w:type="character" w:default="1" w:styleId="DefaultParagraphFont">
     <w:name w:val="Default Paragraph Font"/>
     <w:uiPriority w:val="1"/>
     <w:semiHidden/>
     <w:unhideWhenUsed/>
   </w:style>
-  <w:style w:type="table" w:default="1" w:styleId="a1">
+  <w:style w:type="table" w:default="1" w:styleId="TableNormal">
     <w:name w:val="Normal Table"/>
     <w:uiPriority w:val="99"/>
     <w:semiHidden/>
@@ -3560,15 +3817,15 @@
       </w:tblCellMar>
     </w:tblPr>
   </w:style>
-  <w:style w:type="numbering" w:default="1" w:styleId="a2">
+  <w:style w:type="numbering" w:default="1" w:styleId="NoList">
     <w:name w:val="No List"/>
     <w:uiPriority w:val="99"/>
     <w:semiHidden/>
     <w:unhideWhenUsed/>
   </w:style>
-  <w:style w:type="paragraph" w:styleId="a3">
+  <w:style w:type="paragraph" w:styleId="NormalWeb">
     <w:name w:val="Normal (Web)"/>
-    <w:basedOn w:val="a"/>
+    <w:basedOn w:val="Normal"/>
     <w:uiPriority w:val="99"/>
     <w:semiHidden/>
     <w:unhideWhenUsed/>
@@ -3585,9 +3842,9 @@
       <w:szCs w:val="24"/>
     </w:rPr>
   </w:style>
-  <w:style w:type="character" w:styleId="a4">
+  <w:style w:type="character" w:styleId="Hyperlink">
     <w:name w:val="Hyperlink"/>
-    <w:basedOn w:val="a0"/>
+    <w:basedOn w:val="DefaultParagraphFont"/>
     <w:uiPriority w:val="99"/>
     <w:unhideWhenUsed/>
     <w:rsid w:val="001D13B6"/>
@@ -3596,9 +3853,9 @@
       <w:u w:val="single"/>
     </w:rPr>
   </w:style>
-  <w:style w:type="character" w:styleId="a5">
+  <w:style w:type="character" w:styleId="Strong">
     <w:name w:val="Strong"/>
-    <w:basedOn w:val="a0"/>
+    <w:basedOn w:val="DefaultParagraphFont"/>
     <w:uiPriority w:val="22"/>
     <w:qFormat/>
     <w:rsid w:val="001D13B6"/>
@@ -3609,13 +3866,13 @@
   </w:style>
   <w:style w:type="character" w:customStyle="1" w:styleId="amp-wp-97ec712">
     <w:name w:val="amp-wp-97ec712"/>
-    <w:basedOn w:val="a0"/>
+    <w:basedOn w:val="DefaultParagraphFont"/>
     <w:rsid w:val="001D13B6"/>
   </w:style>
-  <w:style w:type="character" w:customStyle="1" w:styleId="1Char">
-    <w:name w:val="标题 1 Char"/>
-    <w:basedOn w:val="a0"/>
-    <w:link w:val="1"/>
+  <w:style w:type="character" w:customStyle="1" w:styleId="Heading1Char">
+    <w:name w:val="Heading 1 Char"/>
+    <w:basedOn w:val="DefaultParagraphFont"/>
+    <w:link w:val="Heading1"/>
     <w:uiPriority w:val="9"/>
     <w:rsid w:val="00157289"/>
     <w:rPr>
@@ -3626,10 +3883,10 @@
       <w:szCs w:val="44"/>
     </w:rPr>
   </w:style>
-  <w:style w:type="character" w:customStyle="1" w:styleId="2Char">
-    <w:name w:val="标题 2 Char"/>
-    <w:basedOn w:val="a0"/>
-    <w:link w:val="2"/>
+  <w:style w:type="character" w:customStyle="1" w:styleId="Heading2Char">
+    <w:name w:val="Heading 2 Char"/>
+    <w:basedOn w:val="DefaultParagraphFont"/>
+    <w:link w:val="Heading2"/>
     <w:uiPriority w:val="9"/>
     <w:rsid w:val="00157289"/>
     <w:rPr>
@@ -3640,10 +3897,10 @@
       <w:szCs w:val="32"/>
     </w:rPr>
   </w:style>
-  <w:style w:type="paragraph" w:styleId="a6">
+  <w:style w:type="paragraph" w:styleId="Header">
     <w:name w:val="header"/>
-    <w:basedOn w:val="a"/>
-    <w:link w:val="Char"/>
+    <w:basedOn w:val="Normal"/>
+    <w:link w:val="HeaderChar"/>
     <w:uiPriority w:val="99"/>
     <w:unhideWhenUsed/>
     <w:rsid w:val="00005225"/>
@@ -3663,10 +3920,10 @@
       <w:szCs w:val="18"/>
     </w:rPr>
   </w:style>
-  <w:style w:type="character" w:customStyle="1" w:styleId="Char">
-    <w:name w:val="页眉 Char"/>
-    <w:basedOn w:val="a0"/>
-    <w:link w:val="a6"/>
+  <w:style w:type="character" w:customStyle="1" w:styleId="HeaderChar">
+    <w:name w:val="Header Char"/>
+    <w:basedOn w:val="DefaultParagraphFont"/>
+    <w:link w:val="Header"/>
     <w:uiPriority w:val="99"/>
     <w:rsid w:val="00005225"/>
     <w:rPr>
@@ -3674,10 +3931,10 @@
       <w:szCs w:val="18"/>
     </w:rPr>
   </w:style>
-  <w:style w:type="paragraph" w:styleId="a7">
+  <w:style w:type="paragraph" w:styleId="Footer">
     <w:name w:val="footer"/>
-    <w:basedOn w:val="a"/>
-    <w:link w:val="Char0"/>
+    <w:basedOn w:val="Normal"/>
+    <w:link w:val="FooterChar"/>
     <w:uiPriority w:val="99"/>
     <w:unhideWhenUsed/>
     <w:rsid w:val="00005225"/>
@@ -3694,385 +3951,10 @@
       <w:szCs w:val="18"/>
     </w:rPr>
   </w:style>
-  <w:style w:type="character" w:customStyle="1" w:styleId="Char0">
-    <w:name w:val="页脚 Char"/>
-    <w:basedOn w:val="a0"/>
-    <w:link w:val="a7"/>
-    <w:uiPriority w:val="99"/>
-    <w:rsid w:val="00005225"/>
-    <w:rPr>
-      <w:sz w:val="18"/>
-      <w:szCs w:val="18"/>
-    </w:rPr>
-  </w:style>
-</w:styles>
-</file>
-
-<file path=word/stylesWithEffects.xml><?xml version="1.0" encoding="utf-8"?>
-<w:styles xmlns:wpc="http://schemas.microsoft.com/office/word/2010/wordprocessingCanvas" xmlns:mc="http://schemas.openxmlformats.org/markup-compatibility/2006" xmlns:o="urn:schemas-microsoft-com:office:office" xmlns:r="http://schemas.openxmlformats.org/officeDocument/2006/relationships" xmlns:m="http://schemas.openxmlformats.org/officeDocument/2006/math" xmlns:v="urn:schemas-microsoft-com:vml" xmlns:wp14="http://schemas.microsoft.com/office/word/2010/wordprocessingDrawing" xmlns:wp="http://schemas.openxmlformats.org/drawingml/2006/wordprocessingDrawing" xmlns:w10="urn:schemas-microsoft-com:office:word" xmlns:w="http://schemas.openxmlformats.org/wordprocessingml/2006/main" xmlns:w14="http://schemas.microsoft.com/office/word/2010/wordml" xmlns:wpg="http://schemas.microsoft.com/office/word/2010/wordprocessingGroup" xmlns:wpi="http://schemas.microsoft.com/office/word/2010/wordprocessingInk" xmlns:wne="http://schemas.microsoft.com/office/word/2006/wordml" xmlns:wps="http://schemas.microsoft.com/office/word/2010/wordprocessingShape" mc:Ignorable="w14 wp14">
-  <w:docDefaults>
-    <w:rPrDefault>
-      <w:rPr>
-        <w:rFonts w:asciiTheme="minorHAnsi" w:eastAsiaTheme="minorEastAsia" w:hAnsiTheme="minorHAnsi" w:cstheme="minorBidi"/>
-        <w:kern w:val="2"/>
-        <w:sz w:val="21"/>
-        <w:szCs w:val="22"/>
-        <w:lang w:val="en-US" w:eastAsia="zh-CN" w:bidi="ar-SA"/>
-      </w:rPr>
-    </w:rPrDefault>
-    <w:pPrDefault/>
-  </w:docDefaults>
-  <w:latentStyles w:defLockedState="0" w:defUIPriority="99" w:defSemiHidden="1" w:defUnhideWhenUsed="1" w:defQFormat="0" w:count="267">
-    <w:lsdException w:name="Normal" w:semiHidden="0" w:uiPriority="0" w:unhideWhenUsed="0" w:qFormat="1"/>
-    <w:lsdException w:name="heading 1" w:semiHidden="0" w:uiPriority="9" w:unhideWhenUsed="0" w:qFormat="1"/>
-    <w:lsdException w:name="heading 2" w:uiPriority="9" w:qFormat="1"/>
-    <w:lsdException w:name="heading 3" w:uiPriority="9" w:qFormat="1"/>
-    <w:lsdException w:name="heading 4" w:uiPriority="9" w:qFormat="1"/>
-    <w:lsdException w:name="heading 5" w:uiPriority="9" w:qFormat="1"/>
-    <w:lsdException w:name="heading 6" w:uiPriority="9" w:qFormat="1"/>
-    <w:lsdException w:name="heading 7" w:uiPriority="9" w:qFormat="1"/>
-    <w:lsdException w:name="heading 8" w:uiPriority="9" w:qFormat="1"/>
-    <w:lsdException w:name="heading 9" w:uiPriority="9" w:qFormat="1"/>
-    <w:lsdException w:name="toc 1" w:uiPriority="39"/>
-    <w:lsdException w:name="toc 2" w:uiPriority="39"/>
-    <w:lsdException w:name="toc 3" w:uiPriority="39"/>
-    <w:lsdException w:name="toc 4" w:uiPriority="39"/>
-    <w:lsdException w:name="toc 5" w:uiPriority="39"/>
-    <w:lsdException w:name="toc 6" w:uiPriority="39"/>
-    <w:lsdException w:name="toc 7" w:uiPriority="39"/>
-    <w:lsdException w:name="toc 8" w:uiPriority="39"/>
-    <w:lsdException w:name="toc 9" w:uiPriority="39"/>
-    <w:lsdException w:name="caption" w:uiPriority="35" w:qFormat="1"/>
-    <w:lsdException w:name="Title" w:semiHidden="0" w:uiPriority="10" w:unhideWhenUsed="0" w:qFormat="1"/>
-    <w:lsdException w:name="Default Paragraph Font" w:uiPriority="1"/>
-    <w:lsdException w:name="Subtitle" w:semiHidden="0" w:uiPriority="11" w:unhideWhenUsed="0" w:qFormat="1"/>
-    <w:lsdException w:name="Strong" w:semiHidden="0" w:uiPriority="22" w:unhideWhenUsed="0" w:qFormat="1"/>
-    <w:lsdException w:name="Emphasis" w:semiHidden="0" w:uiPriority="20" w:unhideWhenUsed="0" w:qFormat="1"/>
-    <w:lsdException w:name="Table Grid" w:semiHidden="0" w:uiPriority="59" w:unhideWhenUsed="0"/>
-    <w:lsdException w:name="Placeholder Text" w:unhideWhenUsed="0"/>
-    <w:lsdException w:name="No Spacing" w:semiHidden="0" w:uiPriority="1" w:unhideWhenUsed="0" w:qFormat="1"/>
-    <w:lsdException w:name="Light Shading" w:semiHidden="0" w:uiPriority="60" w:unhideWhenUsed="0"/>
-    <w:lsdException w:name="Light List" w:semiHidden="0" w:uiPriority="61" w:unhideWhenUsed="0"/>
-    <w:lsdException w:name="Light Grid" w:semiHidden="0" w:uiPriority="62" w:unhideWhenUsed="0"/>
-    <w:lsdException w:name="Medium Shading 1" w:semiHidden="0" w:uiPriority="63" w:unhideWhenUsed="0"/>
-    <w:lsdException w:name="Medium Shading 2" w:semiHidden="0" w:uiPriority="64" w:unhideWhenUsed="0"/>
-    <w:lsdException w:name="Medium List 1" w:semiHidden="0" w:uiPriority="65" w:unhideWhenUsed="0"/>
-    <w:lsdException w:name="Medium List 2" w:semiHidden="0" w:uiPriority="66" w:unhideWhenUsed="0"/>
-    <w:lsdException w:name="Medium Grid 1" w:semiHidden="0" w:uiPriority="67" w:unhideWhenUsed="0"/>
-    <w:lsdException w:name="Medium Grid 2" w:semiHidden="0" w:uiPriority="68" w:unhideWhenUsed="0"/>
-    <w:lsdException w:name="Medium Grid 3" w:semiHidden="0" w:uiPriority="69" w:unhideWhenUsed="0"/>
-    <w:lsdException w:name="Dark List" w:semiHidden="0" w:uiPriority="70" w:unhideWhenUsed="0"/>
-    <w:lsdException w:name="Colorful Shading" w:semiHidden="0" w:uiPriority="71" w:unhideWhenUsed="0"/>
-    <w:lsdException w:name="Colorful List" w:semiHidden="0" w:uiPriority="72" w:unhideWhenUsed="0"/>
-    <w:lsdException w:name="Colorful Grid" w:semiHidden="0" w:uiPriority="73" w:unhideWhenUsed="0"/>
-    <w:lsdException w:name="Light Shading Accent 1" w:semiHidden="0" w:uiPriority="60" w:unhideWhenUsed="0"/>
-    <w:lsdException w:name="Light List Accent 1" w:semiHidden="0" w:uiPriority="61" w:unhideWhenUsed="0"/>
-    <w:lsdException w:name="Light Grid Accent 1" w:semiHidden="0" w:uiPriority="62" w:unhideWhenUsed="0"/>
-    <w:lsdException w:name="Medium Shading 1 Accent 1" w:semiHidden="0" w:uiPriority="63" w:unhideWhenUsed="0"/>
-    <w:lsdException w:name="Medium Shading 2 Accent 1" w:semiHidden="0" w:uiPriority="64" w:unhideWhenUsed="0"/>
-    <w:lsdException w:name="Medium List 1 Accent 1" w:semiHidden="0" w:uiPriority="65" w:unhideWhenUsed="0"/>
-    <w:lsdException w:name="Revision" w:unhideWhenUsed="0"/>
-    <w:lsdException w:name="List Paragraph" w:semiHidden="0" w:uiPriority="34" w:unhideWhenUsed="0" w:qFormat="1"/>
-    <w:lsdException w:name="Quote" w:semiHidden="0" w:uiPriority="29" w:unhideWhenUsed="0" w:qFormat="1"/>
-    <w:lsdException w:name="Intense Quote" w:semiHidden="0" w:uiPriority="30" w:unhideWhenUsed="0" w:qFormat="1"/>
-    <w:lsdException w:name="Medium List 2 Accent 1" w:semiHidden="0" w:uiPriority="66" w:unhideWhenUsed="0"/>
-    <w:lsdException w:name="Medium Grid 1 Accent 1" w:semiHidden="0" w:uiPriority="67" w:unhideWhenUsed="0"/>
-    <w:lsdException w:name="Medium Grid 2 Accent 1" w:semiHidden="0" w:uiPriority="68" w:unhideWhenUsed="0"/>
-    <w:lsdException w:name="Medium Grid 3 Accent 1" w:semiHidden="0" w:uiPriority="69" w:unhideWhenUsed="0"/>
-    <w:lsdException w:name="Dark List Accent 1" w:semiHidden="0" w:uiPriority="70" w:unhideWhenUsed="0"/>
-    <w:lsdException w:name="Colorful Shading Accent 1" w:semiHidden="0" w:uiPriority="71" w:unhideWhenUsed="0"/>
-    <w:lsdException w:name="Colorful List Accent 1" w:semiHidden="0" w:uiPriority="72" w:unhideWhenUsed="0"/>
-    <w:lsdException w:name="Colorful Grid Accent 1" w:semiHidden="0" w:uiPriority="73" w:unhideWhenUsed="0"/>
-    <w:lsdException w:name="Light Shading Accent 2" w:semiHidden="0" w:uiPriority="60" w:unhideWhenUsed="0"/>
-    <w:lsdException w:name="Light List Accent 2" w:semiHidden="0" w:uiPriority="61" w:unhideWhenUsed="0"/>
-    <w:lsdException w:name="Light Grid Accent 2" w:semiHidden="0" w:uiPriority="62" w:unhideWhenUsed="0"/>
-    <w:lsdException w:name="Medium Shading 1 Accent 2" w:semiHidden="0" w:uiPriority="63" w:unhideWhenUsed="0"/>
-    <w:lsdException w:name="Medium Shading 2 Accent 2" w:semiHidden="0" w:uiPriority="64" w:unhideWhenUsed="0"/>
-    <w:lsdException w:name="Medium List 1 Accent 2" w:semiHidden="0" w:uiPriority="65" w:unhideWhenUsed="0"/>
-    <w:lsdException w:name="Medium List 2 Accent 2" w:semiHidden="0" w:uiPriority="66" w:unhideWhenUsed="0"/>
-    <w:lsdException w:name="Medium Grid 1 Accent 2" w:semiHidden="0" w:uiPriority="67" w:unhideWhenUsed="0"/>
-    <w:lsdException w:name="Medium Grid 2 Accent 2" w:semiHidden="0" w:uiPriority="68" w:unhideWhenUsed="0"/>
-    <w:lsdException w:name="Medium Grid 3 Accent 2" w:semiHidden="0" w:uiPriority="69" w:unhideWhenUsed="0"/>
-    <w:lsdException w:name="Dark List Accent 2" w:semiHidden="0" w:uiPriority="70" w:unhideWhenUsed="0"/>
-    <w:lsdException w:name="Colorful Shading Accent 2" w:semiHidden="0" w:uiPriority="71" w:unhideWhenUsed="0"/>
-    <w:lsdException w:name="Colorful List Accent 2" w:semiHidden="0" w:uiPriority="72" w:unhideWhenUsed="0"/>
-    <w:lsdException w:name="Colorful Grid Accent 2" w:semiHidden="0" w:uiPriority="73" w:unhideWhenUsed="0"/>
-    <w:lsdException w:name="Light Shading Accent 3" w:semiHidden="0" w:uiPriority="60" w:unhideWhenUsed="0"/>
-    <w:lsdException w:name="Light List Accent 3" w:semiHidden="0" w:uiPriority="61" w:unhideWhenUsed="0"/>
-    <w:lsdException w:name="Light Grid Accent 3" w:semiHidden="0" w:uiPriority="62" w:unhideWhenUsed="0"/>
-    <w:lsdException w:name="Medium Shading 1 Accent 3" w:semiHidden="0" w:uiPriority="63" w:unhideWhenUsed="0"/>
-    <w:lsdException w:name="Medium Shading 2 Accent 3" w:semiHidden="0" w:uiPriority="64" w:unhideWhenUsed="0"/>
-    <w:lsdException w:name="Medium List 1 Accent 3" w:semiHidden="0" w:uiPriority="65" w:unhideWhenUsed="0"/>
-    <w:lsdException w:name="Medium List 2 Accent 3" w:semiHidden="0" w:uiPriority="66" w:unhideWhenUsed="0"/>
-    <w:lsdException w:name="Medium Grid 1 Accent 3" w:semiHidden="0" w:uiPriority="67" w:unhideWhenUsed="0"/>
-    <w:lsdException w:name="Medium Grid 2 Accent 3" w:semiHidden="0" w:uiPriority="68" w:unhideWhenUsed="0"/>
-    <w:lsdException w:name="Medium Grid 3 Accent 3" w:semiHidden="0" w:uiPriority="69" w:unhideWhenUsed="0"/>
-    <w:lsdException w:name="Dark List Accent 3" w:semiHidden="0" w:uiPriority="70" w:unhideWhenUsed="0"/>
-    <w:lsdException w:name="Colorful Shading Accent 3" w:semiHidden="0" w:uiPriority="71" w:unhideWhenUsed="0"/>
-    <w:lsdException w:name="Colorful List Accent 3" w:semiHidden="0" w:uiPriority="72" w:unhideWhenUsed="0"/>
-    <w:lsdException w:name="Colorful Grid Accent 3" w:semiHidden="0" w:uiPriority="73" w:unhideWhenUsed="0"/>
-    <w:lsdException w:name="Light Shading Accent 4" w:semiHidden="0" w:uiPriority="60" w:unhideWhenUsed="0"/>
-    <w:lsdException w:name="Light List Accent 4" w:semiHidden="0" w:uiPriority="61" w:unhideWhenUsed="0"/>
-    <w:lsdException w:name="Light Grid Accent 4" w:semiHidden="0" w:uiPriority="62" w:unhideWhenUsed="0"/>
-    <w:lsdException w:name="Medium Shading 1 Accent 4" w:semiHidden="0" w:uiPriority="63" w:unhideWhenUsed="0"/>
-    <w:lsdException w:name="Medium Shading 2 Accent 4" w:semiHidden="0" w:uiPriority="64" w:unhideWhenUsed="0"/>
-    <w:lsdException w:name="Medium List 1 Accent 4" w:semiHidden="0" w:uiPriority="65" w:unhideWhenUsed="0"/>
-    <w:lsdException w:name="Medium List 2 Accent 4" w:semiHidden="0" w:uiPriority="66" w:unhideWhenUsed="0"/>
-    <w:lsdException w:name="Medium Grid 1 Accent 4" w:semiHidden="0" w:uiPriority="67" w:unhideWhenUsed="0"/>
-    <w:lsdException w:name="Medium Grid 2 Accent 4" w:semiHidden="0" w:uiPriority="68" w:unhideWhenUsed="0"/>
-    <w:lsdException w:name="Medium Grid 3 Accent 4" w:semiHidden="0" w:uiPriority="69" w:unhideWhenUsed="0"/>
-    <w:lsdException w:name="Dark List Accent 4" w:semiHidden="0" w:uiPriority="70" w:unhideWhenUsed="0"/>
-    <w:lsdException w:name="Colorful Shading Accent 4" w:semiHidden="0" w:uiPriority="71" w:unhideWhenUsed="0"/>
-    <w:lsdException w:name="Colorful List Accent 4" w:semiHidden="0" w:uiPriority="72" w:unhideWhenUsed="0"/>
-    <w:lsdException w:name="Colorful Grid Accent 4" w:semiHidden="0" w:uiPriority="73" w:unhideWhenUsed="0"/>
-    <w:lsdException w:name="Light Shading Accent 5" w:semiHidden="0" w:uiPriority="60" w:unhideWhenUsed="0"/>
-    <w:lsdException w:name="Light List Accent 5" w:semiHidden="0" w:uiPriority="61" w:unhideWhenUsed="0"/>
-    <w:lsdException w:name="Light Grid Accent 5" w:semiHidden="0" w:uiPriority="62" w:unhideWhenUsed="0"/>
-    <w:lsdException w:name="Medium Shading 1 Accent 5" w:semiHidden="0" w:uiPriority="63" w:unhideWhenUsed="0"/>
-    <w:lsdException w:name="Medium Shading 2 Accent 5" w:semiHidden="0" w:uiPriority="64" w:unhideWhenUsed="0"/>
-    <w:lsdException w:name="Medium List 1 Accent 5" w:semiHidden="0" w:uiPriority="65" w:unhideWhenUsed="0"/>
-    <w:lsdException w:name="Medium List 2 Accent 5" w:semiHidden="0" w:uiPriority="66" w:unhideWhenUsed="0"/>
-    <w:lsdException w:name="Medium Grid 1 Accent 5" w:semiHidden="0" w:uiPriority="67" w:unhideWhenUsed="0"/>
-    <w:lsdException w:name="Medium Grid 2 Accent 5" w:semiHidden="0" w:uiPriority="68" w:unhideWhenUsed="0"/>
-    <w:lsdException w:name="Medium Grid 3 Accent 5" w:semiHidden="0" w:uiPriority="69" w:unhideWhenUsed="0"/>
-    <w:lsdException w:name="Dark List Accent 5" w:semiHidden="0" w:uiPriority="70" w:unhideWhenUsed="0"/>
-    <w:lsdException w:name="Colorful Shading Accent 5" w:semiHidden="0" w:uiPriority="71" w:unhideWhenUsed="0"/>
-    <w:lsdException w:name="Colorful List Accent 5" w:semiHidden="0" w:uiPriority="72" w:unhideWhenUsed="0"/>
-    <w:lsdException w:name="Colorful Grid Accent 5" w:semiHidden="0" w:uiPriority="73" w:unhideWhenUsed="0"/>
-    <w:lsdException w:name="Light Shading Accent 6" w:semiHidden="0" w:uiPriority="60" w:unhideWhenUsed="0"/>
-    <w:lsdException w:name="Light List Accent 6" w:semiHidden="0" w:uiPriority="61" w:unhideWhenUsed="0"/>
-    <w:lsdException w:name="Light Grid Accent 6" w:semiHidden="0" w:uiPriority="62" w:unhideWhenUsed="0"/>
-    <w:lsdException w:name="Medium Shading 1 Accent 6" w:semiHidden="0" w:uiPriority="63" w:unhideWhenUsed="0"/>
-    <w:lsdException w:name="Medium Shading 2 Accent 6" w:semiHidden="0" w:uiPriority="64" w:unhideWhenUsed="0"/>
-    <w:lsdException w:name="Medium List 1 Accent 6" w:semiHidden="0" w:uiPriority="65" w:unhideWhenUsed="0"/>
-    <w:lsdException w:name="Medium List 2 Accent 6" w:semiHidden="0" w:uiPriority="66" w:unhideWhenUsed="0"/>
-    <w:lsdException w:name="Medium Grid 1 Accent 6" w:semiHidden="0" w:uiPriority="67" w:unhideWhenUsed="0"/>
-    <w:lsdException w:name="Medium Grid 2 Accent 6" w:semiHidden="0" w:uiPriority="68" w:unhideWhenUsed="0"/>
-    <w:lsdException w:name="Medium Grid 3 Accent 6" w:semiHidden="0" w:uiPriority="69" w:unhideWhenUsed="0"/>
-    <w:lsdException w:name="Dark List Accent 6" w:semiHidden="0" w:uiPriority="70" w:unhideWhenUsed="0"/>
-    <w:lsdException w:name="Colorful Shading Accent 6" w:semiHidden="0" w:uiPriority="71" w:unhideWhenUsed="0"/>
-    <w:lsdException w:name="Colorful List Accent 6" w:semiHidden="0" w:uiPriority="72" w:unhideWhenUsed="0"/>
-    <w:lsdException w:name="Colorful Grid Accent 6" w:semiHidden="0" w:uiPriority="73" w:unhideWhenUsed="0"/>
-    <w:lsdException w:name="Subtle Emphasis" w:semiHidden="0" w:uiPriority="19" w:unhideWhenUsed="0" w:qFormat="1"/>
-    <w:lsdException w:name="Intense Emphasis" w:semiHidden="0" w:uiPriority="21" w:unhideWhenUsed="0" w:qFormat="1"/>
-    <w:lsdException w:name="Subtle Reference" w:semiHidden="0" w:uiPriority="31" w:unhideWhenUsed="0" w:qFormat="1"/>
-    <w:lsdException w:name="Intense Reference" w:semiHidden="0" w:uiPriority="32" w:unhideWhenUsed="0" w:qFormat="1"/>
-    <w:lsdException w:name="Book Title" w:semiHidden="0" w:uiPriority="33" w:unhideWhenUsed="0" w:qFormat="1"/>
-    <w:lsdException w:name="Bibliography" w:uiPriority="37"/>
-    <w:lsdException w:name="TOC Heading" w:uiPriority="39" w:qFormat="1"/>
-  </w:latentStyles>
-  <w:style w:type="paragraph" w:default="1" w:styleId="a">
-    <w:name w:val="Normal"/>
-    <w:qFormat/>
-    <w:pPr>
-      <w:widowControl w:val="0"/>
-      <w:jc w:val="both"/>
-    </w:pPr>
-  </w:style>
-  <w:style w:type="paragraph" w:styleId="1">
-    <w:name w:val="heading 1"/>
-    <w:basedOn w:val="a"/>
-    <w:next w:val="a"/>
-    <w:link w:val="1Char"/>
-    <w:uiPriority w:val="9"/>
-    <w:qFormat/>
-    <w:rsid w:val="00157289"/>
-    <w:pPr>
-      <w:keepNext/>
-      <w:keepLines/>
-      <w:spacing w:before="340" w:after="330" w:line="578" w:lineRule="auto"/>
-      <w:outlineLvl w:val="0"/>
-    </w:pPr>
-    <w:rPr>
-      <w:b/>
-      <w:bCs/>
-      <w:kern w:val="44"/>
-      <w:sz w:val="44"/>
-      <w:szCs w:val="44"/>
-    </w:rPr>
-  </w:style>
-  <w:style w:type="paragraph" w:styleId="2">
-    <w:name w:val="heading 2"/>
-    <w:basedOn w:val="a"/>
-    <w:next w:val="a"/>
-    <w:link w:val="2Char"/>
-    <w:uiPriority w:val="9"/>
-    <w:unhideWhenUsed/>
-    <w:qFormat/>
-    <w:rsid w:val="00157289"/>
-    <w:pPr>
-      <w:keepNext/>
-      <w:keepLines/>
-      <w:spacing w:before="260" w:after="260" w:line="416" w:lineRule="auto"/>
-      <w:outlineLvl w:val="1"/>
-    </w:pPr>
-    <w:rPr>
-      <w:rFonts w:asciiTheme="majorHAnsi" w:eastAsiaTheme="majorEastAsia" w:hAnsiTheme="majorHAnsi" w:cstheme="majorBidi"/>
-      <w:b/>
-      <w:bCs/>
-      <w:sz w:val="32"/>
-      <w:szCs w:val="32"/>
-    </w:rPr>
-  </w:style>
-  <w:style w:type="character" w:default="1" w:styleId="a0">
-    <w:name w:val="Default Paragraph Font"/>
-    <w:uiPriority w:val="1"/>
-    <w:semiHidden/>
-    <w:unhideWhenUsed/>
-  </w:style>
-  <w:style w:type="table" w:default="1" w:styleId="a1">
-    <w:name w:val="Normal Table"/>
-    <w:uiPriority w:val="99"/>
-    <w:semiHidden/>
-    <w:unhideWhenUsed/>
-    <w:tblPr>
-      <w:tblInd w:w="0" w:type="dxa"/>
-      <w:tblCellMar>
-        <w:top w:w="0" w:type="dxa"/>
-        <w:left w:w="108" w:type="dxa"/>
-        <w:bottom w:w="0" w:type="dxa"/>
-        <w:right w:w="108" w:type="dxa"/>
-      </w:tblCellMar>
-    </w:tblPr>
-  </w:style>
-  <w:style w:type="numbering" w:default="1" w:styleId="a2">
-    <w:name w:val="No List"/>
-    <w:uiPriority w:val="99"/>
-    <w:semiHidden/>
-    <w:unhideWhenUsed/>
-  </w:style>
-  <w:style w:type="paragraph" w:styleId="a3">
-    <w:name w:val="Normal (Web)"/>
-    <w:basedOn w:val="a"/>
-    <w:uiPriority w:val="99"/>
-    <w:semiHidden/>
-    <w:unhideWhenUsed/>
-    <w:rsid w:val="001D13B6"/>
-    <w:pPr>
-      <w:widowControl/>
-      <w:spacing w:before="100" w:beforeAutospacing="1" w:after="100" w:afterAutospacing="1"/>
-      <w:jc w:val="left"/>
-    </w:pPr>
-    <w:rPr>
-      <w:rFonts w:ascii="宋体" w:eastAsia="宋体" w:hAnsi="宋体" w:cs="宋体"/>
-      <w:kern w:val="0"/>
-      <w:sz w:val="24"/>
-      <w:szCs w:val="24"/>
-    </w:rPr>
-  </w:style>
-  <w:style w:type="character" w:styleId="a4">
-    <w:name w:val="Hyperlink"/>
-    <w:basedOn w:val="a0"/>
-    <w:uiPriority w:val="99"/>
-    <w:unhideWhenUsed/>
-    <w:rsid w:val="001D13B6"/>
-    <w:rPr>
-      <w:color w:val="0000FF"/>
-      <w:u w:val="single"/>
-    </w:rPr>
-  </w:style>
-  <w:style w:type="character" w:styleId="a5">
-    <w:name w:val="Strong"/>
-    <w:basedOn w:val="a0"/>
-    <w:uiPriority w:val="22"/>
-    <w:qFormat/>
-    <w:rsid w:val="001D13B6"/>
-    <w:rPr>
-      <w:b/>
-      <w:bCs/>
-    </w:rPr>
-  </w:style>
-  <w:style w:type="character" w:customStyle="1" w:styleId="amp-wp-97ec712">
-    <w:name w:val="amp-wp-97ec712"/>
-    <w:basedOn w:val="a0"/>
-    <w:rsid w:val="001D13B6"/>
-  </w:style>
-  <w:style w:type="character" w:customStyle="1" w:styleId="1Char">
-    <w:name w:val="标题 1 Char"/>
-    <w:basedOn w:val="a0"/>
-    <w:link w:val="1"/>
-    <w:uiPriority w:val="9"/>
-    <w:rsid w:val="00157289"/>
-    <w:rPr>
-      <w:b/>
-      <w:bCs/>
-      <w:kern w:val="44"/>
-      <w:sz w:val="44"/>
-      <w:szCs w:val="44"/>
-    </w:rPr>
-  </w:style>
-  <w:style w:type="character" w:customStyle="1" w:styleId="2Char">
-    <w:name w:val="标题 2 Char"/>
-    <w:basedOn w:val="a0"/>
-    <w:link w:val="2"/>
-    <w:uiPriority w:val="9"/>
-    <w:rsid w:val="00157289"/>
-    <w:rPr>
-      <w:rFonts w:asciiTheme="majorHAnsi" w:eastAsiaTheme="majorEastAsia" w:hAnsiTheme="majorHAnsi" w:cstheme="majorBidi"/>
-      <w:b/>
-      <w:bCs/>
-      <w:sz w:val="32"/>
-      <w:szCs w:val="32"/>
-    </w:rPr>
-  </w:style>
-  <w:style w:type="paragraph" w:styleId="a6">
-    <w:name w:val="header"/>
-    <w:basedOn w:val="a"/>
-    <w:link w:val="Char"/>
-    <w:uiPriority w:val="99"/>
-    <w:unhideWhenUsed/>
-    <w:rsid w:val="00005225"/>
-    <w:pPr>
-      <w:pBdr>
-        <w:bottom w:val="single" w:sz="6" w:space="1" w:color="auto"/>
-      </w:pBdr>
-      <w:tabs>
-        <w:tab w:val="center" w:pos="4153"/>
-        <w:tab w:val="right" w:pos="8306"/>
-      </w:tabs>
-      <w:snapToGrid w:val="0"/>
-      <w:jc w:val="center"/>
-    </w:pPr>
-    <w:rPr>
-      <w:sz w:val="18"/>
-      <w:szCs w:val="18"/>
-    </w:rPr>
-  </w:style>
-  <w:style w:type="character" w:customStyle="1" w:styleId="Char">
-    <w:name w:val="页眉 Char"/>
-    <w:basedOn w:val="a0"/>
-    <w:link w:val="a6"/>
-    <w:uiPriority w:val="99"/>
-    <w:rsid w:val="00005225"/>
-    <w:rPr>
-      <w:sz w:val="18"/>
-      <w:szCs w:val="18"/>
-    </w:rPr>
-  </w:style>
-  <w:style w:type="paragraph" w:styleId="a7">
-    <w:name w:val="footer"/>
-    <w:basedOn w:val="a"/>
-    <w:link w:val="Char0"/>
-    <w:uiPriority w:val="99"/>
-    <w:unhideWhenUsed/>
-    <w:rsid w:val="00005225"/>
-    <w:pPr>
-      <w:tabs>
-        <w:tab w:val="center" w:pos="4153"/>
-        <w:tab w:val="right" w:pos="8306"/>
-      </w:tabs>
-      <w:snapToGrid w:val="0"/>
-      <w:jc w:val="left"/>
-    </w:pPr>
-    <w:rPr>
-      <w:sz w:val="18"/>
-      <w:szCs w:val="18"/>
-    </w:rPr>
-  </w:style>
-  <w:style w:type="character" w:customStyle="1" w:styleId="Char0">
-    <w:name w:val="页脚 Char"/>
-    <w:basedOn w:val="a0"/>
-    <w:link w:val="a7"/>
+  <w:style w:type="character" w:customStyle="1" w:styleId="FooterChar">
+    <w:name w:val="Footer Char"/>
+    <w:basedOn w:val="DefaultParagraphFont"/>
+    <w:link w:val="Footer"/>
     <w:uiPriority w:val="99"/>
     <w:rsid w:val="00005225"/>
     <w:rPr>
